--- a/essayformal/研究背景及意义.docx
+++ b/essayformal/研究背景及意义.docx
@@ -10,14 +10,20 @@
           <w:numId w:val="1"/>
         </w:numPr>
         <w:ind w:firstLineChars="0"/>
+        <w:rPr>
+          <w:rFonts w:eastAsiaTheme="minorHAnsi"/>
+        </w:rPr>
       </w:pPr>
       <w:r>
         <w:rPr>
-          <w:rFonts w:hint="eastAsia"/>
+          <w:rFonts w:eastAsiaTheme="minorHAnsi" w:hint="eastAsia"/>
         </w:rPr>
         <w:t>研究背景及意义（附参考文献，不少于</w:t>
       </w:r>
       <w:r>
+        <w:rPr>
+          <w:rFonts w:eastAsiaTheme="minorHAnsi"/>
+        </w:rPr>
         <w:t>800字）</w:t>
       </w:r>
     </w:p>
@@ -29,41 +35,60 @@
           <w:numId w:val="1"/>
         </w:numPr>
         <w:ind w:firstLineChars="0"/>
+        <w:rPr>
+          <w:rFonts w:eastAsiaTheme="minorHAnsi"/>
+        </w:rPr>
       </w:pPr>
       <w:r>
         <w:rPr>
-          <w:rFonts w:hint="eastAsia"/>
+          <w:rFonts w:eastAsiaTheme="minorHAnsi" w:hint="eastAsia"/>
         </w:rPr>
         <w:t>国内外研究现状（文献综述，附参考文献，不少于</w:t>
       </w:r>
       <w:r>
+        <w:rPr>
+          <w:rFonts w:eastAsiaTheme="minorHAnsi"/>
+        </w:rPr>
         <w:t>1000字）</w:t>
       </w:r>
     </w:p>
     <w:p>
       <w:pPr>
         <w:pStyle w:val="a3"/>
+        <w:rPr>
+          <w:rFonts w:eastAsiaTheme="minorHAnsi"/>
+        </w:rPr>
       </w:pPr>
     </w:p>
     <w:p>
-      <w:r>
-        <w:rPr>
-          <w:rFonts w:hint="eastAsia"/>
+      <w:pPr>
+        <w:rPr>
+          <w:rFonts w:eastAsiaTheme="minorHAnsi"/>
+        </w:rPr>
+      </w:pPr>
+      <w:r>
+        <w:rPr>
+          <w:rFonts w:eastAsiaTheme="minorHAnsi" w:hint="eastAsia"/>
         </w:rPr>
         <w:t>电车难题</w:t>
       </w:r>
     </w:p>
     <w:p>
-      <w:r>
-        <w:rPr>
-          <w:rFonts w:hint="eastAsia"/>
+      <w:pPr>
+        <w:rPr>
+          <w:rFonts w:eastAsiaTheme="minorHAnsi"/>
+        </w:rPr>
+      </w:pPr>
+      <w:r>
+        <w:rPr>
+          <w:rFonts w:eastAsiaTheme="minorHAnsi" w:hint="eastAsia"/>
         </w:rPr>
         <w:t>道德困境是心理学家和伦理学家用于研究道德判断问题的常用方法，心理学家用其探究道德判断的影响因子，而伦理学家研究道德判断问题为其道德理论提供支持。相比之下，心理学家更关注于人类的道德判断“是什么”而不是“应该怎么样”</w:t>
       </w:r>
       <w:sdt>
         <w:sdtPr>
           <w:rPr>
-            <w:rFonts w:hint="eastAsia"/>
+            <w:rFonts w:eastAsiaTheme="minorHAnsi" w:hint="eastAsia"/>
           </w:rPr>
           <w:id w:val="728343886"/>
           <w:citation/>
@@ -71,51 +96,66 @@
         <w:sdtEndPr/>
         <w:sdtContent>
           <w:r>
+            <w:rPr>
+              <w:rFonts w:eastAsiaTheme="minorHAnsi"/>
+            </w:rPr>
             <w:fldChar w:fldCharType="begin"/>
           </w:r>
           <w:r>
+            <w:rPr>
+              <w:rFonts w:eastAsiaTheme="minorHAnsi"/>
+            </w:rPr>
             <w:instrText xml:space="preserve"> </w:instrText>
           </w:r>
           <w:r>
             <w:rPr>
-              <w:rFonts w:hint="eastAsia"/>
+              <w:rFonts w:eastAsiaTheme="minorHAnsi" w:hint="eastAsia"/>
             </w:rPr>
             <w:instrText>CITATION Jos03 \l 2052</w:instrText>
           </w:r>
           <w:r>
+            <w:rPr>
+              <w:rFonts w:eastAsiaTheme="minorHAnsi"/>
+            </w:rPr>
             <w:instrText xml:space="preserve"> </w:instrText>
           </w:r>
           <w:r>
+            <w:rPr>
+              <w:rFonts w:eastAsiaTheme="minorHAnsi"/>
+            </w:rPr>
             <w:fldChar w:fldCharType="separate"/>
           </w:r>
           <w:r>
             <w:rPr>
-              <w:rFonts w:hint="eastAsia"/>
+              <w:rFonts w:eastAsiaTheme="minorHAnsi" w:hint="eastAsia"/>
               <w:noProof/>
             </w:rPr>
             <w:t xml:space="preserve"> (Greene, 2003)</w:t>
           </w:r>
           <w:r>
+            <w:rPr>
+              <w:rFonts w:eastAsiaTheme="minorHAnsi"/>
+            </w:rPr>
             <w:fldChar w:fldCharType="end"/>
           </w:r>
         </w:sdtContent>
       </w:sdt>
       <w:r>
         <w:rPr>
-          <w:rFonts w:hint="eastAsia"/>
+          <w:rFonts w:eastAsiaTheme="minorHAnsi" w:hint="eastAsia"/>
         </w:rPr>
         <w:t>。</w:t>
       </w:r>
       <w:r>
         <w:rPr>
-          <w:rFonts w:hint="eastAsia"/>
+          <w:rFonts w:eastAsiaTheme="minorHAnsi" w:hint="eastAsia"/>
         </w:rPr>
         <w:t>“电车难题”就是一个这样的道德判断问题，它关注在何种情况下，伤害小部分人的利益以满足大部分人的利益是可以得到豁免的</w:t>
       </w:r>
       <w:sdt>
         <w:sdtPr>
           <w:rPr>
-            <w:rFonts w:hint="eastAsia"/>
+            <w:rFonts w:eastAsiaTheme="minorHAnsi" w:hint="eastAsia"/>
           </w:rPr>
           <w:id w:val="1335950037"/>
           <w:citation/>
@@ -123,667 +163,1333 @@
         <w:sdtEndPr/>
         <w:sdtContent>
           <w:r>
+            <w:rPr>
+              <w:rFonts w:eastAsiaTheme="minorHAnsi"/>
+            </w:rPr>
             <w:fldChar w:fldCharType="begin"/>
           </w:r>
           <w:r>
+            <w:rPr>
+              <w:rFonts w:eastAsiaTheme="minorHAnsi"/>
+            </w:rPr>
             <w:instrText xml:space="preserve"> </w:instrText>
           </w:r>
           <w:r>
             <w:rPr>
-              <w:rFonts w:hint="eastAsia"/>
+              <w:rFonts w:eastAsiaTheme="minorHAnsi" w:hint="eastAsia"/>
             </w:rPr>
             <w:instrText>CITATION Phi67 \l 2052</w:instrText>
           </w:r>
           <w:r>
+            <w:rPr>
+              <w:rFonts w:eastAsiaTheme="minorHAnsi"/>
+            </w:rPr>
             <w:instrText xml:space="preserve"> </w:instrText>
           </w:r>
           <w:r>
+            <w:rPr>
+              <w:rFonts w:eastAsiaTheme="minorHAnsi"/>
+            </w:rPr>
             <w:fldChar w:fldCharType="separate"/>
           </w:r>
           <w:r>
             <w:rPr>
-              <w:rFonts w:hint="eastAsia"/>
+              <w:rFonts w:eastAsiaTheme="minorHAnsi" w:hint="eastAsia"/>
               <w:noProof/>
             </w:rPr>
             <w:t xml:space="preserve"> (Foot, 1967)</w:t>
           </w:r>
           <w:r>
+            <w:rPr>
+              <w:rFonts w:eastAsiaTheme="minorHAnsi"/>
+            </w:rPr>
             <w:fldChar w:fldCharType="end"/>
           </w:r>
         </w:sdtContent>
       </w:sdt>
       <w:r>
         <w:rPr>
-          <w:rFonts w:hint="eastAsia"/>
+          <w:rFonts w:eastAsiaTheme="minorHAnsi" w:hint="eastAsia"/>
         </w:rPr>
         <w:t>。原始的电车难题是一个单边选择问题，</w:t>
       </w:r>
       <w:r>
         <w:rPr>
-          <w:rFonts w:hint="eastAsia"/>
-        </w:rPr>
-        <w:t>假设你看到一辆刹车坏了的有轨电车，即将撞上前方轨道上的五个人，而旁边的备用轨道上只有一个人，如果你什么都不做，五个人会被撞死。你手边有一个按钮，按下按钮，车会驶入备用轨道，只撞死一个人。你是否应该牺牲这一个人的生命而拯救另外五个人？</w:t>
-      </w:r>
-      <w:r>
+          <w:rFonts w:eastAsiaTheme="minorHAnsi" w:hint="eastAsia"/>
+        </w:rPr>
+        <w:t>假设你看到一辆刹车坏了的有轨电车，即将撞上前方轨道上的五个人，而旁边的备用轨道上只有一个人，如果你什么都不做，五个人会被撞死</w:t>
+      </w:r>
+      <w:bookmarkStart w:id="0" w:name="_GoBack"/>
+      <w:bookmarkEnd w:id="0"/>
+      <w:r>
+        <w:rPr>
+          <w:rFonts w:eastAsiaTheme="minorHAnsi" w:hint="eastAsia"/>
+        </w:rPr>
+        <w:t>。你手边有一个按钮，按下按钮，车会驶入备用轨道，只撞死一个人。你是否应该牺牲这一个人的生命而拯救另外五个人？</w:t>
+      </w:r>
+      <w:r>
+        <w:rPr>
+          <w:rFonts w:eastAsiaTheme="minorHAnsi"/>
+        </w:rPr>
         <w:t xml:space="preserve"> </w:t>
       </w:r>
     </w:p>
     <w:p>
-      <w:r>
-        <w:rPr>
-          <w:rFonts w:hint="eastAsia"/>
+      <w:pPr>
+        <w:rPr>
+          <w:rFonts w:eastAsiaTheme="minorHAnsi"/>
+        </w:rPr>
+      </w:pPr>
+      <w:r>
+        <w:rPr>
+          <w:rFonts w:eastAsiaTheme="minorHAnsi" w:hint="eastAsia"/>
         </w:rPr>
         <w:t>电车难题包括两种基本范式，一种是</w:t>
       </w:r>
       <w:r>
         <w:rPr>
-          <w:rFonts w:hint="eastAsia"/>
+          <w:rFonts w:eastAsiaTheme="minorHAnsi" w:hint="eastAsia"/>
         </w:rPr>
         <w:t>受测者</w:t>
       </w:r>
       <w:r>
         <w:rPr>
-          <w:rFonts w:hint="eastAsia"/>
+          <w:rFonts w:eastAsiaTheme="minorHAnsi" w:hint="eastAsia"/>
         </w:rPr>
         <w:t>扮演一个旁观者</w:t>
       </w:r>
       <w:sdt>
         <w:sdtPr>
           <w:rPr>
-            <w:rFonts w:hint="eastAsia"/>
+            <w:rFonts w:eastAsiaTheme="minorHAnsi" w:hint="eastAsia"/>
           </w:rPr>
           <w:id w:val="126982904"/>
           <w:citation/>
         </w:sdtPr>
+        <w:sdtEndPr/>
         <w:sdtContent>
           <w:r>
+            <w:rPr>
+              <w:rFonts w:eastAsiaTheme="minorHAnsi"/>
+            </w:rPr>
             <w:fldChar w:fldCharType="begin"/>
           </w:r>
           <w:r>
+            <w:rPr>
+              <w:rFonts w:eastAsiaTheme="minorHAnsi"/>
+            </w:rPr>
             <w:instrText xml:space="preserve"> </w:instrText>
           </w:r>
           <w:r>
             <w:rPr>
-              <w:rFonts w:hint="eastAsia"/>
+              <w:rFonts w:eastAsiaTheme="minorHAnsi" w:hint="eastAsia"/>
             </w:rPr>
             <w:instrText>CITATION Jud85 \l 2052</w:instrText>
           </w:r>
           <w:r>
+            <w:rPr>
+              <w:rFonts w:eastAsiaTheme="minorHAnsi"/>
+            </w:rPr>
             <w:instrText xml:space="preserve"> </w:instrText>
           </w:r>
           <w:r>
+            <w:rPr>
+              <w:rFonts w:eastAsiaTheme="minorHAnsi"/>
+            </w:rPr>
             <w:fldChar w:fldCharType="separate"/>
           </w:r>
           <w:r>
             <w:rPr>
-              <w:rFonts w:hint="eastAsia"/>
+              <w:rFonts w:eastAsiaTheme="minorHAnsi" w:hint="eastAsia"/>
               <w:noProof/>
             </w:rPr>
             <w:t xml:space="preserve"> (Thomson, 1985)</w:t>
           </w:r>
           <w:r>
+            <w:rPr>
+              <w:rFonts w:eastAsiaTheme="minorHAnsi"/>
+            </w:rPr>
             <w:fldChar w:fldCharType="end"/>
           </w:r>
         </w:sdtContent>
       </w:sdt>
       <w:r>
         <w:rPr>
-          <w:rFonts w:hint="eastAsia"/>
+          <w:rFonts w:eastAsiaTheme="minorHAnsi" w:hint="eastAsia"/>
         </w:rPr>
         <w:t>，另一种是受测者扮演</w:t>
       </w:r>
       <w:r>
         <w:rPr>
-          <w:rFonts w:hint="eastAsia"/>
+          <w:rFonts w:eastAsiaTheme="minorHAnsi" w:hint="eastAsia"/>
         </w:rPr>
         <w:t>电车司机</w:t>
       </w:r>
       <w:sdt>
         <w:sdtPr>
           <w:rPr>
-            <w:rFonts w:hint="eastAsia"/>
+            <w:rFonts w:eastAsiaTheme="minorHAnsi" w:hint="eastAsia"/>
           </w:rPr>
           <w:id w:val="-2033263540"/>
           <w:citation/>
         </w:sdtPr>
+        <w:sdtEndPr/>
         <w:sdtContent>
           <w:r>
+            <w:rPr>
+              <w:rFonts w:eastAsiaTheme="minorHAnsi"/>
+            </w:rPr>
             <w:fldChar w:fldCharType="begin"/>
           </w:r>
           <w:r>
+            <w:rPr>
+              <w:rFonts w:eastAsiaTheme="minorHAnsi"/>
+            </w:rPr>
             <w:instrText xml:space="preserve"> </w:instrText>
           </w:r>
           <w:r>
             <w:rPr>
-              <w:rFonts w:hint="eastAsia"/>
+              <w:rFonts w:eastAsiaTheme="minorHAnsi" w:hint="eastAsia"/>
             </w:rPr>
             <w:instrText>CITATION Phi67 \l 2052</w:instrText>
           </w:r>
           <w:r>
+            <w:rPr>
+              <w:rFonts w:eastAsiaTheme="minorHAnsi"/>
+            </w:rPr>
             <w:instrText xml:space="preserve"> </w:instrText>
           </w:r>
           <w:r>
+            <w:rPr>
+              <w:rFonts w:eastAsiaTheme="minorHAnsi"/>
+            </w:rPr>
             <w:fldChar w:fldCharType="separate"/>
           </w:r>
           <w:r>
             <w:rPr>
-              <w:rFonts w:hint="eastAsia"/>
+              <w:rFonts w:eastAsiaTheme="minorHAnsi" w:hint="eastAsia"/>
               <w:noProof/>
             </w:rPr>
             <w:t xml:space="preserve"> (Foot, 1967)</w:t>
           </w:r>
           <w:r>
+            <w:rPr>
+              <w:rFonts w:eastAsiaTheme="minorHAnsi"/>
+            </w:rPr>
             <w:fldChar w:fldCharType="end"/>
           </w:r>
         </w:sdtContent>
       </w:sdt>
       <w:r>
         <w:rPr>
-          <w:rFonts w:hint="eastAsia"/>
+          <w:rFonts w:eastAsiaTheme="minorHAnsi" w:hint="eastAsia"/>
         </w:rPr>
         <w:t>。两种范式各有其优点。第一种范式（旁观者）可以让受测者</w:t>
       </w:r>
       <w:r>
         <w:rPr>
-          <w:rFonts w:hint="eastAsia"/>
+          <w:rFonts w:eastAsiaTheme="minorHAnsi" w:hint="eastAsia"/>
         </w:rPr>
         <w:t>处于一个相对中立和疏离的态度，而不是身背电车司机的责任，想通过减少撞人的数量来保护电车不受损失</w:t>
       </w:r>
       <w:sdt>
         <w:sdtPr>
           <w:rPr>
-            <w:rFonts w:hint="eastAsia"/>
+            <w:rFonts w:eastAsiaTheme="minorHAnsi" w:hint="eastAsia"/>
           </w:rPr>
           <w:id w:val="-1728900905"/>
           <w:citation/>
         </w:sdtPr>
+        <w:sdtEndPr/>
         <w:sdtContent>
           <w:r>
+            <w:rPr>
+              <w:rFonts w:eastAsiaTheme="minorHAnsi"/>
+            </w:rPr>
             <w:fldChar w:fldCharType="begin"/>
           </w:r>
           <w:r>
+            <w:rPr>
+              <w:rFonts w:eastAsiaTheme="minorHAnsi"/>
+            </w:rPr>
             <w:instrText xml:space="preserve"> </w:instrText>
           </w:r>
           <w:r>
             <w:rPr>
-              <w:rFonts w:hint="eastAsia"/>
+              <w:rFonts w:eastAsiaTheme="minorHAnsi" w:hint="eastAsia"/>
             </w:rPr>
             <w:instrText>CITATION Jud85 \l 2052</w:instrText>
           </w:r>
           <w:r>
+            <w:rPr>
+              <w:rFonts w:eastAsiaTheme="minorHAnsi"/>
+            </w:rPr>
             <w:instrText xml:space="preserve"> </w:instrText>
           </w:r>
           <w:r>
+            <w:rPr>
+              <w:rFonts w:eastAsiaTheme="minorHAnsi"/>
+            </w:rPr>
             <w:fldChar w:fldCharType="separate"/>
           </w:r>
           <w:r>
             <w:rPr>
-              <w:rFonts w:hint="eastAsia"/>
+              <w:rFonts w:eastAsiaTheme="minorHAnsi" w:hint="eastAsia"/>
               <w:noProof/>
             </w:rPr>
             <w:t xml:space="preserve"> (Thomson, 1985)</w:t>
           </w:r>
           <w:r>
+            <w:rPr>
+              <w:rFonts w:eastAsiaTheme="minorHAnsi"/>
+            </w:rPr>
             <w:fldChar w:fldCharType="end"/>
           </w:r>
         </w:sdtContent>
       </w:sdt>
       <w:r>
         <w:rPr>
-          <w:rFonts w:hint="eastAsia"/>
+          <w:rFonts w:eastAsiaTheme="minorHAnsi" w:hint="eastAsia"/>
         </w:rPr>
         <w:t>。而在第二种范式之中，受测者会有更强的情感体验，从而使这一理想实验拥有更强的</w:t>
       </w:r>
       <w:r>
         <w:rPr>
-          <w:rFonts w:hint="eastAsia"/>
+          <w:rFonts w:eastAsiaTheme="minorHAnsi" w:hint="eastAsia"/>
         </w:rPr>
         <w:t>可靠性</w:t>
       </w:r>
       <w:sdt>
         <w:sdtPr>
           <w:rPr>
-            <w:rFonts w:hint="eastAsia"/>
+            <w:rFonts w:eastAsiaTheme="minorHAnsi" w:hint="eastAsia"/>
           </w:rPr>
           <w:id w:val="1911418960"/>
           <w:citation/>
         </w:sdtPr>
+        <w:sdtEndPr/>
         <w:sdtContent>
           <w:r>
+            <w:rPr>
+              <w:rFonts w:eastAsiaTheme="minorHAnsi"/>
+            </w:rPr>
             <w:fldChar w:fldCharType="begin"/>
           </w:r>
           <w:r>
+            <w:rPr>
+              <w:rFonts w:eastAsiaTheme="minorHAnsi"/>
+            </w:rPr>
             <w:instrText xml:space="preserve">CITATION The \l 2052 </w:instrText>
           </w:r>
           <w:r>
+            <w:rPr>
+              <w:rFonts w:eastAsiaTheme="minorHAnsi"/>
+            </w:rPr>
             <w:fldChar w:fldCharType="separate"/>
           </w:r>
           <w:r>
             <w:rPr>
+              <w:rFonts w:eastAsiaTheme="minorHAnsi"/>
               <w:noProof/>
             </w:rPr>
             <w:t xml:space="preserve"> </w:t>
           </w:r>
           <w:r>
             <w:rPr>
-              <w:rFonts w:hint="eastAsia"/>
+              <w:rFonts w:eastAsiaTheme="minorHAnsi" w:hint="eastAsia"/>
               <w:noProof/>
             </w:rPr>
             <w:t>(Gold, Pulford, &amp; Colman, 2014)</w:t>
           </w:r>
           <w:r>
+            <w:rPr>
+              <w:rFonts w:eastAsiaTheme="minorHAnsi"/>
+            </w:rPr>
             <w:fldChar w:fldCharType="end"/>
           </w:r>
         </w:sdtContent>
       </w:sdt>
       <w:r>
         <w:rPr>
-          <w:rFonts w:hint="eastAsia"/>
+          <w:rFonts w:eastAsiaTheme="minorHAnsi" w:hint="eastAsia"/>
         </w:rPr>
         <w:t>。</w:t>
-      </w:r>
-    </w:p>
-    <w:p>
-      <w:r>
-        <w:rPr>
-          <w:rFonts w:hint="eastAsia"/>
-        </w:rPr>
-        <w:t>道德决策</w:t>
-      </w:r>
-      <w:proofErr w:type="gramStart"/>
-      <w:r>
-        <w:rPr>
-          <w:rFonts w:hint="eastAsia"/>
-        </w:rPr>
-        <w:t>双加工</w:t>
-      </w:r>
-      <w:proofErr w:type="gramEnd"/>
-      <w:r>
-        <w:rPr>
-          <w:rFonts w:hint="eastAsia"/>
-        </w:rPr>
-        <w:t>模型</w:t>
-      </w:r>
-      <w:r>
-        <w:rPr>
-          <w:rFonts w:hint="eastAsia"/>
-        </w:rPr>
-        <w:t xml:space="preserve"> </w:t>
-      </w:r>
-      <w:r>
-        <w:t>S</w:t>
-      </w:r>
-      <w:r>
-        <w:rPr>
-          <w:rFonts w:hint="eastAsia"/>
-        </w:rPr>
-        <w:t>un</w:t>
-      </w:r>
-      <w:r>
-        <w:t xml:space="preserve"> </w:t>
-      </w:r>
-      <w:proofErr w:type="spellStart"/>
-      <w:r>
-        <w:rPr>
-          <w:rFonts w:hint="eastAsia"/>
-        </w:rPr>
-        <w:t>ron</w:t>
-      </w:r>
-      <w:proofErr w:type="spellEnd"/>
-      <w:r>
-        <w:rPr>
-          <w:rFonts w:hint="eastAsia"/>
-        </w:rPr>
-        <w:t>的研究</w:t>
       </w:r>
     </w:p>
     <w:p>
       <w:pPr>
         <w:rPr>
-          <w:rFonts w:hint="eastAsia"/>
+          <w:rFonts w:eastAsiaTheme="minorHAnsi"/>
         </w:rPr>
       </w:pPr>
       <w:r>
         <w:rPr>
-          <w:rFonts w:hint="eastAsia"/>
-        </w:rPr>
-        <w:t>传统的</w:t>
-      </w:r>
-      <w:bookmarkStart w:id="0" w:name="_GoBack"/>
-      <w:bookmarkEnd w:id="0"/>
+          <w:rFonts w:eastAsiaTheme="minorHAnsi" w:hint="eastAsia"/>
+        </w:rPr>
+        <w:t>道德决策</w:t>
+      </w:r>
+      <w:proofErr w:type="gramStart"/>
+      <w:r>
+        <w:rPr>
+          <w:rFonts w:eastAsiaTheme="minorHAnsi" w:hint="eastAsia"/>
+        </w:rPr>
+        <w:t>双加工</w:t>
+      </w:r>
+      <w:proofErr w:type="gramEnd"/>
+      <w:r>
+        <w:rPr>
+          <w:rFonts w:eastAsiaTheme="minorHAnsi" w:hint="eastAsia"/>
+        </w:rPr>
+        <w:t>模型</w:t>
+      </w:r>
+      <w:r>
+        <w:rPr>
+          <w:rFonts w:eastAsiaTheme="minorHAnsi" w:hint="eastAsia"/>
+        </w:rPr>
+        <w:t xml:space="preserve"> </w:t>
+      </w:r>
+      <w:r>
+        <w:rPr>
+          <w:rFonts w:eastAsiaTheme="minorHAnsi"/>
+        </w:rPr>
+        <w:t>S</w:t>
+      </w:r>
+      <w:r>
+        <w:rPr>
+          <w:rFonts w:eastAsiaTheme="minorHAnsi" w:hint="eastAsia"/>
+        </w:rPr>
+        <w:t>un</w:t>
+      </w:r>
+      <w:r>
+        <w:rPr>
+          <w:rFonts w:eastAsiaTheme="minorHAnsi"/>
+        </w:rPr>
+        <w:t xml:space="preserve"> </w:t>
+      </w:r>
+      <w:proofErr w:type="spellStart"/>
+      <w:r>
+        <w:rPr>
+          <w:rFonts w:eastAsiaTheme="minorHAnsi" w:hint="eastAsia"/>
+        </w:rPr>
+        <w:t>ron</w:t>
+      </w:r>
+      <w:proofErr w:type="spellEnd"/>
+      <w:r>
+        <w:rPr>
+          <w:rFonts w:eastAsiaTheme="minorHAnsi" w:hint="eastAsia"/>
+        </w:rPr>
+        <w:t>的研究</w:t>
+      </w:r>
     </w:p>
     <w:p>
+      <w:pPr>
+        <w:rPr>
+          <w:rFonts w:eastAsiaTheme="minorHAnsi"/>
+        </w:rPr>
+      </w:pPr>
+      <w:r>
+        <w:rPr>
+          <w:rFonts w:eastAsiaTheme="minorHAnsi" w:hint="eastAsia"/>
+        </w:rPr>
+        <w:t>传统的</w:t>
+      </w:r>
+      <w:r>
+        <w:rPr>
+          <w:rFonts w:eastAsiaTheme="minorHAnsi" w:hint="eastAsia"/>
+        </w:rPr>
+        <w:t>道德决策模型是将</w:t>
+      </w:r>
+      <w:r>
+        <w:rPr>
+          <w:rFonts w:eastAsiaTheme="minorHAnsi" w:hint="eastAsia"/>
+        </w:rPr>
+        <w:t>人的道德推理分为两种，</w:t>
+      </w:r>
+      <w:r>
+        <w:rPr>
+          <w:rFonts w:eastAsiaTheme="minorHAnsi" w:hint="eastAsia"/>
+        </w:rPr>
+        <w:t>是</w:t>
+      </w:r>
+      <w:r>
+        <w:rPr>
+          <w:rFonts w:eastAsiaTheme="minorHAnsi" w:hint="eastAsia"/>
+        </w:rPr>
+        <w:t>经过深思熟虑的</w:t>
+      </w:r>
+      <w:r>
+        <w:rPr>
+          <w:rFonts w:eastAsiaTheme="minorHAnsi" w:hint="eastAsia"/>
+        </w:rPr>
+        <w:t>推理和</w:t>
+      </w:r>
+      <w:r>
+        <w:rPr>
+          <w:rFonts w:eastAsiaTheme="minorHAnsi" w:hint="eastAsia"/>
+        </w:rPr>
+        <w:t>理性判断，和</w:t>
+      </w:r>
+      <w:r>
+        <w:rPr>
+          <w:rFonts w:eastAsiaTheme="minorHAnsi" w:hint="eastAsia"/>
+        </w:rPr>
+        <w:t>相对内隐的情绪判断。这两者都对人的道德判断能产生影响。在电车难题中，被试选择功利性选项，也就是主动杀死一个人而拯救另外五个人，在</w:t>
+      </w:r>
+      <w:proofErr w:type="gramStart"/>
+      <w:r>
+        <w:rPr>
+          <w:rFonts w:eastAsiaTheme="minorHAnsi" w:hint="eastAsia"/>
+        </w:rPr>
+        <w:t>双加工</w:t>
+      </w:r>
+      <w:proofErr w:type="gramEnd"/>
+      <w:r>
+        <w:rPr>
+          <w:rFonts w:eastAsiaTheme="minorHAnsi" w:hint="eastAsia"/>
+        </w:rPr>
+        <w:t>模型中，属于推理性判断。而G</w:t>
+      </w:r>
+      <w:r>
+        <w:rPr>
+          <w:rFonts w:eastAsiaTheme="minorHAnsi"/>
+        </w:rPr>
+        <w:t>reene</w:t>
+      </w:r>
+      <w:r>
+        <w:rPr>
+          <w:rFonts w:eastAsiaTheme="minorHAnsi" w:hint="eastAsia"/>
+        </w:rPr>
+        <w:t>等人</w:t>
+      </w:r>
+      <w:r>
+        <w:rPr>
+          <w:rFonts w:eastAsiaTheme="minorHAnsi" w:hint="eastAsia"/>
+        </w:rPr>
+        <w:t>发现，在电车难题实验中，如果给被试加大认知负荷，那么被试做出情绪性反应的比例也会随之增大。这也证明了功利性判断属于推理过程的结果</w:t>
+      </w:r>
+      <w:r>
+        <w:rPr>
+          <w:rFonts w:eastAsiaTheme="minorHAnsi" w:hint="eastAsia"/>
+        </w:rPr>
+        <w:t>，甚至在一定情况下，情绪性判断和推理性判断还是竞争关系</w:t>
+      </w:r>
+      <w:sdt>
+        <w:sdtPr>
+          <w:rPr>
+            <w:rFonts w:eastAsiaTheme="minorHAnsi" w:hint="eastAsia"/>
+          </w:rPr>
+          <w:id w:val="-1752878236"/>
+          <w:citation/>
+        </w:sdtPr>
+        <w:sdtEndPr/>
+        <w:sdtContent>
+          <w:r>
+            <w:rPr>
+              <w:rFonts w:eastAsiaTheme="minorHAnsi"/>
+            </w:rPr>
+            <w:fldChar w:fldCharType="begin"/>
+          </w:r>
+          <w:r>
+            <w:rPr>
+              <w:rFonts w:eastAsiaTheme="minorHAnsi"/>
+            </w:rPr>
+            <w:instrText xml:space="preserve">CITATION Gre08 \l 2052 </w:instrText>
+          </w:r>
+          <w:r>
+            <w:rPr>
+              <w:rFonts w:eastAsiaTheme="minorHAnsi"/>
+            </w:rPr>
+            <w:fldChar w:fldCharType="separate"/>
+          </w:r>
+          <w:r>
+            <w:rPr>
+              <w:rFonts w:eastAsiaTheme="minorHAnsi"/>
+              <w:noProof/>
+            </w:rPr>
+            <w:t xml:space="preserve"> </w:t>
+          </w:r>
+          <w:r>
+            <w:rPr>
+              <w:rFonts w:eastAsiaTheme="minorHAnsi" w:hint="eastAsia"/>
+              <w:noProof/>
+            </w:rPr>
+            <w:t>(Joshua D. Greene, 2008)</w:t>
+          </w:r>
+          <w:r>
+            <w:rPr>
+              <w:rFonts w:eastAsiaTheme="minorHAnsi"/>
+            </w:rPr>
+            <w:fldChar w:fldCharType="end"/>
+          </w:r>
+        </w:sdtContent>
+      </w:sdt>
+      <w:r>
+        <w:rPr>
+          <w:rFonts w:eastAsiaTheme="minorHAnsi" w:hint="eastAsia"/>
+        </w:rPr>
+        <w:t>。</w:t>
+      </w:r>
+    </w:p>
+    <w:p>
+      <w:pPr>
+        <w:rPr>
+          <w:rFonts w:eastAsiaTheme="minorHAnsi"/>
+        </w:rPr>
+      </w:pPr>
+      <w:r>
+        <w:rPr>
+          <w:rFonts w:eastAsiaTheme="minorHAnsi" w:hint="eastAsia"/>
+        </w:rPr>
+        <w:t>但是本模型虽然简单明晰，但是仍有其问题。</w:t>
+      </w:r>
       <w:proofErr w:type="spellStart"/>
       <w:r>
+        <w:rPr>
+          <w:rFonts w:eastAsiaTheme="minorHAnsi"/>
+        </w:rPr>
+        <w:t>Bretz</w:t>
+      </w:r>
+      <w:proofErr w:type="spellEnd"/>
+      <w:r>
+        <w:rPr>
+          <w:rFonts w:eastAsiaTheme="minorHAnsi" w:hint="eastAsia"/>
+        </w:rPr>
+        <w:t>和Sun另外提出了</w:t>
+      </w:r>
+      <w:r>
+        <w:rPr>
+          <w:rFonts w:eastAsiaTheme="minorHAnsi"/>
+        </w:rPr>
+        <w:t>Clarion</w:t>
+      </w:r>
+      <w:r>
+        <w:rPr>
+          <w:rFonts w:eastAsiaTheme="minorHAnsi" w:hint="eastAsia"/>
+        </w:rPr>
+        <w:t>认知模型。</w:t>
+      </w:r>
+      <w:r>
+        <w:rPr>
+          <w:rFonts w:eastAsiaTheme="minorHAnsi" w:hint="eastAsia"/>
+        </w:rPr>
+        <w:t>本</w:t>
+      </w:r>
+      <w:r>
+        <w:rPr>
+          <w:rFonts w:eastAsiaTheme="minorHAnsi" w:hint="eastAsia"/>
+        </w:rPr>
+        <w:t>模型</w:t>
+      </w:r>
+      <w:r>
+        <w:rPr>
+          <w:rFonts w:eastAsiaTheme="minorHAnsi" w:hint="eastAsia"/>
+        </w:rPr>
+        <w:t>包括四个子系统，用于解释人的道德判断过程</w:t>
+      </w:r>
+      <w:r>
+        <w:rPr>
+          <w:rFonts w:eastAsiaTheme="minorHAnsi" w:hint="eastAsia"/>
+        </w:rPr>
+        <w:t>。包括</w:t>
+      </w:r>
+      <w:r>
+        <w:rPr>
+          <w:rFonts w:eastAsiaTheme="minorHAnsi"/>
+        </w:rPr>
+        <w:t>1. ACS</w:t>
+      </w:r>
+      <w:r>
+        <w:rPr>
+          <w:rFonts w:eastAsiaTheme="minorHAnsi" w:hint="eastAsia"/>
+        </w:rPr>
+        <w:t>（</w:t>
+      </w:r>
+      <w:r>
+        <w:rPr>
+          <w:rFonts w:eastAsiaTheme="minorHAnsi"/>
+        </w:rPr>
+        <w:t>动作中心子系统</w:t>
+      </w:r>
+      <w:r>
+        <w:rPr>
+          <w:rFonts w:eastAsiaTheme="minorHAnsi" w:hint="eastAsia"/>
+        </w:rPr>
+        <w:t>）：</w:t>
+      </w:r>
+      <w:r>
+        <w:rPr>
+          <w:rFonts w:eastAsiaTheme="minorHAnsi"/>
+        </w:rPr>
+        <w:t>程序性知识和过</w:t>
+      </w:r>
+      <w:r>
+        <w:rPr>
+          <w:rFonts w:eastAsiaTheme="minorHAnsi" w:hint="eastAsia"/>
+        </w:rPr>
+        <w:t>程；</w:t>
+      </w:r>
+      <w:r>
+        <w:rPr>
+          <w:rFonts w:eastAsiaTheme="minorHAnsi"/>
+        </w:rPr>
+        <w:t>2. NACS</w:t>
+      </w:r>
+      <w:r>
+        <w:rPr>
+          <w:rFonts w:eastAsiaTheme="minorHAnsi" w:hint="eastAsia"/>
+        </w:rPr>
+        <w:t>（</w:t>
+      </w:r>
+      <w:r>
+        <w:rPr>
+          <w:rFonts w:eastAsiaTheme="minorHAnsi"/>
+        </w:rPr>
+        <w:t>非动作中心子系统</w:t>
+      </w:r>
+      <w:r>
+        <w:rPr>
+          <w:rFonts w:eastAsiaTheme="minorHAnsi" w:hint="eastAsia"/>
+        </w:rPr>
+        <w:t>）</w:t>
+      </w:r>
+      <w:r>
+        <w:rPr>
+          <w:rFonts w:eastAsiaTheme="minorHAnsi"/>
+        </w:rPr>
+        <w:t>：陈述性知识和过程的推理和记忆</w:t>
+      </w:r>
+      <w:r>
+        <w:rPr>
+          <w:rFonts w:eastAsiaTheme="minorHAnsi" w:hint="eastAsia"/>
+        </w:rPr>
+        <w:t>；</w:t>
+      </w:r>
+      <w:r>
+        <w:rPr>
+          <w:rFonts w:eastAsiaTheme="minorHAnsi"/>
+        </w:rPr>
+        <w:t>3. MS</w:t>
+      </w:r>
+      <w:r>
+        <w:rPr>
+          <w:rFonts w:eastAsiaTheme="minorHAnsi" w:hint="eastAsia"/>
+        </w:rPr>
+        <w:t>（</w:t>
+      </w:r>
+      <w:r>
+        <w:rPr>
+          <w:rFonts w:eastAsiaTheme="minorHAnsi"/>
+        </w:rPr>
+        <w:t>动机子系统</w:t>
+      </w:r>
+      <w:r>
+        <w:rPr>
+          <w:rFonts w:eastAsiaTheme="minorHAnsi" w:hint="eastAsia"/>
+        </w:rPr>
+        <w:t>）</w:t>
+      </w:r>
+      <w:r>
+        <w:rPr>
+          <w:rFonts w:eastAsiaTheme="minorHAnsi"/>
+        </w:rPr>
+        <w:t>：获得动力和目标</w:t>
+      </w:r>
+      <w:r>
+        <w:rPr>
+          <w:rFonts w:eastAsiaTheme="minorHAnsi" w:hint="eastAsia"/>
+        </w:rPr>
+        <w:t>；</w:t>
+      </w:r>
+      <w:r>
+        <w:rPr>
+          <w:rFonts w:eastAsiaTheme="minorHAnsi"/>
+        </w:rPr>
+        <w:t>4. MCS</w:t>
+      </w:r>
+      <w:r>
+        <w:rPr>
+          <w:rFonts w:eastAsiaTheme="minorHAnsi" w:hint="eastAsia"/>
+        </w:rPr>
+        <w:t>（</w:t>
+      </w:r>
+      <w:r>
+        <w:rPr>
+          <w:rFonts w:eastAsiaTheme="minorHAnsi"/>
+        </w:rPr>
+        <w:t>元认知子系统</w:t>
+      </w:r>
+      <w:r>
+        <w:rPr>
+          <w:rFonts w:eastAsiaTheme="minorHAnsi" w:hint="eastAsia"/>
+        </w:rPr>
+        <w:t>）</w:t>
+      </w:r>
+      <w:r>
+        <w:rPr>
+          <w:rFonts w:eastAsiaTheme="minorHAnsi"/>
+        </w:rPr>
+        <w:t>：调节其他子系统</w:t>
+      </w:r>
+      <w:r>
+        <w:rPr>
+          <w:rFonts w:eastAsiaTheme="minorHAnsi" w:hint="eastAsia"/>
+        </w:rPr>
+        <w:t>。每个子系统包括上下两层，</w:t>
+      </w:r>
+      <w:r>
+        <w:rPr>
+          <w:rFonts w:eastAsiaTheme="minorHAnsi" w:hint="eastAsia"/>
+        </w:rPr>
+        <w:t>相互交互。上层编码显性知识并执行显式过程，下层对应隐性知识和隐性过程</w:t>
+      </w:r>
+      <w:r>
+        <w:rPr>
+          <w:rFonts w:eastAsiaTheme="minorHAnsi" w:hint="eastAsia"/>
+        </w:rPr>
+        <w:t>。</w:t>
+      </w:r>
+      <w:r>
+        <w:rPr>
+          <w:rFonts w:eastAsiaTheme="minorHAnsi" w:hint="eastAsia"/>
+        </w:rPr>
+        <w:t>这一模型如下图所示：</w:t>
+      </w:r>
+    </w:p>
+    <w:p>
+      <w:pPr>
+        <w:rPr>
+          <w:rFonts w:eastAsiaTheme="minorHAnsi"/>
+        </w:rPr>
+      </w:pPr>
+      <w:r>
+        <w:rPr>
+          <w:rFonts w:eastAsiaTheme="minorHAnsi"/>
+          <w:noProof/>
+        </w:rPr>
+        <w:lastRenderedPageBreak/>
+        <w:drawing>
+          <wp:inline distT="0" distB="0" distL="0" distR="0" wp14:anchorId="34B0F590" wp14:editId="03C95A7A">
+            <wp:extent cx="5010913" cy="4151377"/>
+            <wp:effectExtent l="0" t="0" r="0" b="0"/>
+            <wp:docPr id="33907" name="Picture 33907"/>
+            <wp:cNvGraphicFramePr/>
+            <a:graphic xmlns:a="http://schemas.openxmlformats.org/drawingml/2006/main">
+              <a:graphicData uri="http://schemas.openxmlformats.org/drawingml/2006/picture">
+                <pic:pic xmlns:pic="http://schemas.openxmlformats.org/drawingml/2006/picture">
+                  <pic:nvPicPr>
+                    <pic:cNvPr id="33907" name="Picture 33907"/>
+                    <pic:cNvPicPr/>
+                  </pic:nvPicPr>
+                  <pic:blipFill>
+                    <a:blip r:embed="rId8"/>
+                    <a:stretch>
+                      <a:fillRect/>
+                    </a:stretch>
+                  </pic:blipFill>
+                  <pic:spPr>
+                    <a:xfrm>
+                      <a:off x="0" y="0"/>
+                      <a:ext cx="5010913" cy="4151377"/>
+                    </a:xfrm>
+                    <a:prstGeom prst="rect">
+                      <a:avLst/>
+                    </a:prstGeom>
+                  </pic:spPr>
+                </pic:pic>
+              </a:graphicData>
+            </a:graphic>
+          </wp:inline>
+        </w:drawing>
+      </w:r>
+    </w:p>
+    <w:p>
+      <w:pPr>
+        <w:rPr>
+          <w:rFonts w:eastAsiaTheme="minorHAnsi"/>
+        </w:rPr>
+      </w:pPr>
+      <w:r>
+        <w:rPr>
+          <w:rFonts w:eastAsiaTheme="minorHAnsi" w:hint="eastAsia"/>
+        </w:rPr>
+        <w:t>可以发现，Gr</w:t>
+      </w:r>
+      <w:r>
+        <w:rPr>
+          <w:rFonts w:eastAsiaTheme="minorHAnsi"/>
+        </w:rPr>
+        <w:t>eene</w:t>
+      </w:r>
+      <w:r>
+        <w:rPr>
+          <w:rFonts w:eastAsiaTheme="minorHAnsi" w:hint="eastAsia"/>
+        </w:rPr>
+        <w:t>等人的</w:t>
+      </w:r>
+      <w:proofErr w:type="gramStart"/>
+      <w:r>
+        <w:rPr>
+          <w:rFonts w:eastAsiaTheme="minorHAnsi" w:hint="eastAsia"/>
+        </w:rPr>
+        <w:t>道德双加工</w:t>
+      </w:r>
+      <w:proofErr w:type="gramEnd"/>
+      <w:r>
+        <w:rPr>
+          <w:rFonts w:eastAsiaTheme="minorHAnsi" w:hint="eastAsia"/>
+        </w:rPr>
+        <w:t>模型，对应的就是本模型中的ACS部分，而本模型又有了新的补充，包括动机，元认知等成分。而经过模拟计算，</w:t>
+      </w:r>
+      <w:r>
+        <w:rPr>
+          <w:rFonts w:eastAsiaTheme="minorHAnsi"/>
+        </w:rPr>
+        <w:t>Clarion</w:t>
+      </w:r>
+      <w:r>
+        <w:rPr>
+          <w:rFonts w:eastAsiaTheme="minorHAnsi" w:hint="eastAsia"/>
+        </w:rPr>
+        <w:t>模型能更好地解释被试在电车难题中的行为数据。</w:t>
+      </w:r>
+    </w:p>
+    <w:p>
+      <w:pPr>
+        <w:rPr>
+          <w:rFonts w:eastAsiaTheme="minorHAnsi"/>
+        </w:rPr>
+      </w:pPr>
+      <w:proofErr w:type="spellStart"/>
+      <w:r>
+        <w:rPr>
+          <w:rFonts w:eastAsiaTheme="minorHAnsi"/>
+        </w:rPr>
         <w:t>V</w:t>
       </w:r>
       <w:r>
         <w:rPr>
-          <w:rFonts w:hint="eastAsia"/>
+          <w:rFonts w:eastAsiaTheme="minorHAnsi" w:hint="eastAsia"/>
         </w:rPr>
         <w:t>r</w:t>
       </w:r>
       <w:proofErr w:type="spellEnd"/>
     </w:p>
     <w:p>
-      <w:r>
-        <w:rPr>
-          <w:rFonts w:hint="eastAsia"/>
+      <w:pPr>
+        <w:rPr>
+          <w:rFonts w:eastAsiaTheme="minorHAnsi"/>
+        </w:rPr>
+      </w:pPr>
+      <w:r>
+        <w:rPr>
+          <w:rFonts w:eastAsiaTheme="minorHAnsi" w:hint="eastAsia"/>
         </w:rPr>
         <w:t>传统的电车难题是运用纸笔方式来施测，以获取被试的选择结果。现在，有</w:t>
       </w:r>
       <w:r>
         <w:rPr>
-          <w:rFonts w:hint="eastAsia"/>
+          <w:rFonts w:eastAsiaTheme="minorHAnsi" w:hint="eastAsia"/>
         </w:rPr>
         <w:t>学者运用虚拟现实技术来研究人在电车难题做出选择的影响因素。研究发现，当被试做出功利性决策（扳动摇杆，杀死1个人）时，会有更高的情感唤醒</w:t>
       </w:r>
       <w:sdt>
         <w:sdtPr>
           <w:rPr>
-            <w:rFonts w:hint="eastAsia"/>
+            <w:rFonts w:eastAsiaTheme="minorHAnsi" w:hint="eastAsia"/>
           </w:rPr>
           <w:id w:val="1804732106"/>
           <w:citation/>
         </w:sdtPr>
+        <w:sdtEndPr/>
         <w:sdtContent>
           <w:r>
+            <w:rPr>
+              <w:rFonts w:eastAsiaTheme="minorHAnsi"/>
+            </w:rPr>
             <w:fldChar w:fldCharType="begin"/>
           </w:r>
           <w:r>
+            <w:rPr>
+              <w:rFonts w:eastAsiaTheme="minorHAnsi"/>
+            </w:rPr>
             <w:instrText xml:space="preserve"> </w:instrText>
           </w:r>
           <w:r>
             <w:rPr>
-              <w:rFonts w:hint="eastAsia"/>
+              <w:rFonts w:eastAsiaTheme="minorHAnsi" w:hint="eastAsia"/>
             </w:rPr>
             <w:instrText>CITATION CDa12 \l 2052</w:instrText>
           </w:r>
           <w:r>
+            <w:rPr>
+              <w:rFonts w:eastAsiaTheme="minorHAnsi"/>
+            </w:rPr>
             <w:instrText xml:space="preserve"> </w:instrText>
           </w:r>
           <w:r>
+            <w:rPr>
+              <w:rFonts w:eastAsiaTheme="minorHAnsi"/>
+            </w:rPr>
             <w:fldChar w:fldCharType="separate"/>
           </w:r>
           <w:r>
             <w:rPr>
-              <w:rFonts w:hint="eastAsia"/>
+              <w:rFonts w:eastAsiaTheme="minorHAnsi" w:hint="eastAsia"/>
               <w:noProof/>
             </w:rPr>
             <w:t xml:space="preserve"> (C. David Navarrete, 2012)</w:t>
           </w:r>
           <w:r>
+            <w:rPr>
+              <w:rFonts w:eastAsiaTheme="minorHAnsi"/>
+            </w:rPr>
             <w:fldChar w:fldCharType="end"/>
           </w:r>
         </w:sdtContent>
       </w:sdt>
       <w:r>
         <w:rPr>
-          <w:rFonts w:hint="eastAsia"/>
+          <w:rFonts w:eastAsiaTheme="minorHAnsi" w:hint="eastAsia"/>
         </w:rPr>
         <w:t>。</w:t>
       </w:r>
       <w:r>
         <w:rPr>
-          <w:rFonts w:hint="eastAsia"/>
+          <w:rFonts w:eastAsiaTheme="minorHAnsi" w:hint="eastAsia"/>
         </w:rPr>
         <w:t>在这项研究中，研究者实时测量了被试的皮肤导电性</w:t>
       </w:r>
       <w:r>
         <w:rPr>
-          <w:rFonts w:hint="eastAsia"/>
+          <w:rFonts w:eastAsiaTheme="minorHAnsi" w:hint="eastAsia"/>
         </w:rPr>
         <w:t>变化</w:t>
       </w:r>
       <w:r>
         <w:rPr>
-          <w:rFonts w:hint="eastAsia"/>
+          <w:rFonts w:eastAsiaTheme="minorHAnsi" w:hint="eastAsia"/>
         </w:rPr>
         <w:t>以衡量其情绪唤醒，这是传统的</w:t>
       </w:r>
       <w:r>
         <w:rPr>
-          <w:rFonts w:hint="eastAsia"/>
-        </w:rPr>
-        <w:t>纸笔测验无法做到的。总的来说，用虚拟现实技术进行电车问题研究，可以将纸币施策中的“道德判断”转换为被试的“道德行为”，使其</w:t>
-      </w:r>
-      <w:r>
-        <w:rPr>
-          <w:rFonts w:hint="eastAsia"/>
+          <w:rFonts w:eastAsiaTheme="minorHAnsi" w:hint="eastAsia"/>
+        </w:rPr>
+        <w:t>纸笔测验无法做到的。用虚拟现实技术进行电车问题研究，可以将</w:t>
+      </w:r>
+      <w:r>
+        <w:rPr>
+          <w:rFonts w:eastAsiaTheme="minorHAnsi" w:hint="eastAsia"/>
+        </w:rPr>
+        <w:t>纸笔施测</w:t>
+      </w:r>
+      <w:r>
+        <w:rPr>
+          <w:rFonts w:eastAsiaTheme="minorHAnsi" w:hint="eastAsia"/>
+        </w:rPr>
+        <w:t>中的“道德判断”转换为被试的“道德行为”，使其</w:t>
+      </w:r>
+      <w:r>
+        <w:rPr>
+          <w:rFonts w:eastAsiaTheme="minorHAnsi" w:hint="eastAsia"/>
         </w:rPr>
         <w:t>具有更高的生态效度</w:t>
       </w:r>
       <w:sdt>
         <w:sdtPr>
           <w:rPr>
-            <w:rFonts w:hint="eastAsia"/>
+            <w:rFonts w:eastAsiaTheme="minorHAnsi" w:hint="eastAsia"/>
           </w:rPr>
           <w:id w:val="-1993249902"/>
           <w:citation/>
         </w:sdtPr>
+        <w:sdtEndPr/>
         <w:sdtContent>
           <w:r>
+            <w:rPr>
+              <w:rFonts w:eastAsiaTheme="minorHAnsi"/>
+            </w:rPr>
             <w:fldChar w:fldCharType="begin"/>
           </w:r>
           <w:r>
+            <w:rPr>
+              <w:rFonts w:eastAsiaTheme="minorHAnsi"/>
+            </w:rPr>
             <w:instrText xml:space="preserve"> </w:instrText>
           </w:r>
           <w:r>
             <w:rPr>
-              <w:rFonts w:hint="eastAsia"/>
+              <w:rFonts w:eastAsiaTheme="minorHAnsi" w:hint="eastAsia"/>
             </w:rPr>
             <w:instrText>CITATION x \l 2052</w:instrText>
           </w:r>
           <w:r>
+            <w:rPr>
+              <w:rFonts w:eastAsiaTheme="minorHAnsi"/>
+            </w:rPr>
             <w:instrText xml:space="preserve"> </w:instrText>
           </w:r>
           <w:r>
+            <w:rPr>
+              <w:rFonts w:eastAsiaTheme="minorHAnsi"/>
+            </w:rPr>
             <w:fldChar w:fldCharType="separate"/>
           </w:r>
           <w:r>
             <w:rPr>
-              <w:rFonts w:hint="eastAsia"/>
+              <w:rFonts w:eastAsiaTheme="minorHAnsi" w:hint="eastAsia"/>
               <w:noProof/>
             </w:rPr>
             <w:t xml:space="preserve"> (Kathryn B. Francis, 2016)</w:t>
           </w:r>
           <w:r>
+            <w:rPr>
+              <w:rFonts w:eastAsiaTheme="minorHAnsi"/>
+            </w:rPr>
             <w:fldChar w:fldCharType="end"/>
           </w:r>
         </w:sdtContent>
       </w:sdt>
       <w:r>
         <w:rPr>
-          <w:rFonts w:hint="eastAsia"/>
+          <w:rFonts w:eastAsiaTheme="minorHAnsi" w:hint="eastAsia"/>
         </w:rPr>
         <w:t>。</w:t>
       </w:r>
       <w:r>
         <w:rPr>
-          <w:rFonts w:hint="eastAsia"/>
+          <w:rFonts w:eastAsiaTheme="minorHAnsi" w:hint="eastAsia"/>
         </w:rPr>
         <w:t>虚拟现实技术还能够调整实验中的各项指标，研究者通过调整VR</w:t>
       </w:r>
       <w:r>
         <w:rPr>
-          <w:rFonts w:hint="eastAsia"/>
+          <w:rFonts w:eastAsiaTheme="minorHAnsi" w:hint="eastAsia"/>
         </w:rPr>
         <w:t>电车</w:t>
       </w:r>
       <w:r>
         <w:rPr>
-          <w:rFonts w:hint="eastAsia"/>
+          <w:rFonts w:eastAsiaTheme="minorHAnsi" w:hint="eastAsia"/>
         </w:rPr>
         <w:t>实验中会被撞死的个体的性别，面部朝向，种族等指标，</w:t>
       </w:r>
       <w:r>
         <w:rPr>
-          <w:rFonts w:hint="eastAsia"/>
+          <w:rFonts w:eastAsiaTheme="minorHAnsi" w:hint="eastAsia"/>
         </w:rPr>
         <w:t>研究这些指标对个体做出选择的影响，这些</w:t>
       </w:r>
       <w:r>
         <w:rPr>
-          <w:rFonts w:hint="eastAsia"/>
+          <w:rFonts w:eastAsiaTheme="minorHAnsi" w:hint="eastAsia"/>
         </w:rPr>
         <w:t>特殊处理也是传统的纸笔测验所无法做到的</w:t>
       </w:r>
       <w:sdt>
         <w:sdtPr>
           <w:rPr>
-            <w:rFonts w:hint="eastAsia"/>
+            <w:rFonts w:eastAsiaTheme="minorHAnsi" w:hint="eastAsia"/>
           </w:rPr>
           <w:id w:val="-689917426"/>
           <w:citation/>
         </w:sdtPr>
+        <w:sdtEndPr/>
         <w:sdtContent>
           <w:r>
+            <w:rPr>
+              <w:rFonts w:eastAsiaTheme="minorHAnsi"/>
+            </w:rPr>
             <w:fldChar w:fldCharType="begin"/>
           </w:r>
           <w:r>
+            <w:rPr>
+              <w:rFonts w:eastAsiaTheme="minorHAnsi"/>
+            </w:rPr>
             <w:instrText xml:space="preserve"> </w:instrText>
           </w:r>
           <w:r>
             <w:rPr>
-              <w:rFonts w:hint="eastAsia"/>
+              <w:rFonts w:eastAsiaTheme="minorHAnsi" w:hint="eastAsia"/>
             </w:rPr>
             <w:instrText>CITATION x1 \l 2052</w:instrText>
           </w:r>
           <w:r>
+            <w:rPr>
+              <w:rFonts w:eastAsiaTheme="minorHAnsi"/>
+            </w:rPr>
             <w:instrText xml:space="preserve"> </w:instrText>
           </w:r>
           <w:r>
+            <w:rPr>
+              <w:rFonts w:eastAsiaTheme="minorHAnsi"/>
+            </w:rPr>
             <w:fldChar w:fldCharType="separate"/>
           </w:r>
           <w:r>
             <w:rPr>
-              <w:rFonts w:hint="eastAsia"/>
+              <w:rFonts w:eastAsiaTheme="minorHAnsi" w:hint="eastAsia"/>
               <w:noProof/>
             </w:rPr>
             <w:t xml:space="preserve"> (Alexander Skulmowski, 2014)</w:t>
           </w:r>
           <w:r>
+            <w:rPr>
+              <w:rFonts w:eastAsiaTheme="minorHAnsi"/>
+            </w:rPr>
             <w:fldChar w:fldCharType="end"/>
           </w:r>
         </w:sdtContent>
       </w:sdt>
       <w:r>
         <w:rPr>
-          <w:rFonts w:hint="eastAsia"/>
+          <w:rFonts w:eastAsiaTheme="minorHAnsi" w:hint="eastAsia"/>
         </w:rPr>
         <w:t>。</w:t>
       </w:r>
       <w:r>
         <w:rPr>
-          <w:rFonts w:hint="eastAsia"/>
+          <w:rFonts w:eastAsiaTheme="minorHAnsi" w:hint="eastAsia"/>
         </w:rPr>
         <w:t>而虚拟现实环境中，虽然</w:t>
       </w:r>
       <w:r>
         <w:rPr>
-          <w:rFonts w:hint="eastAsia"/>
+          <w:rFonts w:eastAsiaTheme="minorHAnsi" w:hint="eastAsia"/>
         </w:rPr>
         <w:t>呈现的人物模型并不是真实的人脸，但是还是可以给受测者足够的情绪刺激</w:t>
       </w:r>
       <w:sdt>
         <w:sdtPr>
           <w:rPr>
-            <w:rFonts w:hint="eastAsia"/>
+            <w:rFonts w:eastAsiaTheme="minorHAnsi" w:hint="eastAsia"/>
           </w:rPr>
           <w:id w:val="133068601"/>
           <w:citation/>
         </w:sdtPr>
+        <w:sdtEndPr/>
         <w:sdtContent>
           <w:r>
+            <w:rPr>
+              <w:rFonts w:eastAsiaTheme="minorHAnsi"/>
+            </w:rPr>
             <w:fldChar w:fldCharType="begin"/>
           </w:r>
           <w:r>
+            <w:rPr>
+              <w:rFonts w:eastAsiaTheme="minorHAnsi"/>
+            </w:rPr>
             <w:instrText xml:space="preserve"> </w:instrText>
           </w:r>
           <w:r>
             <w:rPr>
-              <w:rFonts w:hint="eastAsia"/>
+              <w:rFonts w:eastAsiaTheme="minorHAnsi" w:hint="eastAsia"/>
             </w:rPr>
             <w:instrText>CITATION Xue11 \l 2052</w:instrText>
           </w:r>
           <w:r>
+            <w:rPr>
+              <w:rFonts w:eastAsiaTheme="minorHAnsi"/>
+            </w:rPr>
             <w:instrText xml:space="preserve"> </w:instrText>
           </w:r>
           <w:r>
+            <w:rPr>
+              <w:rFonts w:eastAsiaTheme="minorHAnsi"/>
+            </w:rPr>
             <w:fldChar w:fldCharType="separate"/>
           </w:r>
           <w:r>
             <w:rPr>
-              <w:rFonts w:hint="eastAsia"/>
+              <w:rFonts w:eastAsiaTheme="minorHAnsi" w:hint="eastAsia"/>
               <w:noProof/>
             </w:rPr>
             <w:t xml:space="preserve"> (Xueni Pan, 2011)</w:t>
           </w:r>
           <w:r>
+            <w:rPr>
+              <w:rFonts w:eastAsiaTheme="minorHAnsi"/>
+            </w:rPr>
             <w:fldChar w:fldCharType="end"/>
           </w:r>
         </w:sdtContent>
       </w:sdt>
       <w:r>
         <w:rPr>
-          <w:rFonts w:hint="eastAsia"/>
+          <w:rFonts w:eastAsiaTheme="minorHAnsi" w:hint="eastAsia"/>
         </w:rPr>
         <w:t>。</w:t>
       </w:r>
       <w:r>
         <w:rPr>
-          <w:rFonts w:hint="eastAsia"/>
+          <w:rFonts w:eastAsiaTheme="minorHAnsi" w:hint="eastAsia"/>
         </w:rPr>
         <w:t>相对于</w:t>
       </w:r>
       <w:r>
         <w:rPr>
-          <w:rFonts w:hint="eastAsia"/>
+          <w:rFonts w:eastAsiaTheme="minorHAnsi" w:hint="eastAsia"/>
         </w:rPr>
         <w:t>传统的纸笔测验而言，虚拟现实场景下的电车难题测验可以给被试更强的情绪体验</w:t>
       </w:r>
       <w:sdt>
         <w:sdtPr>
           <w:rPr>
-            <w:rFonts w:hint="eastAsia"/>
+            <w:rFonts w:eastAsiaTheme="minorHAnsi" w:hint="eastAsia"/>
           </w:rPr>
           <w:id w:val="1751157305"/>
           <w:citation/>
         </w:sdtPr>
+        <w:sdtEndPr/>
         <w:sdtContent>
           <w:r>
+            <w:rPr>
+              <w:rFonts w:eastAsiaTheme="minorHAnsi"/>
+            </w:rPr>
             <w:fldChar w:fldCharType="begin"/>
           </w:r>
           <w:r>
+            <w:rPr>
+              <w:rFonts w:eastAsiaTheme="minorHAnsi"/>
+            </w:rPr>
             <w:instrText xml:space="preserve"> </w:instrText>
           </w:r>
           <w:r>
             <w:rPr>
-              <w:rFonts w:hint="eastAsia"/>
+              <w:rFonts w:eastAsiaTheme="minorHAnsi" w:hint="eastAsia"/>
             </w:rPr>
             <w:instrText>CITATION Ind14 \l 2052</w:instrText>
           </w:r>
           <w:r>
+            <w:rPr>
+              <w:rFonts w:eastAsiaTheme="minorHAnsi"/>
+            </w:rPr>
             <w:instrText xml:space="preserve"> </w:instrText>
           </w:r>
           <w:r>
+            <w:rPr>
+              <w:rFonts w:eastAsiaTheme="minorHAnsi"/>
+            </w:rPr>
             <w:fldChar w:fldCharType="separate"/>
           </w:r>
           <w:r>
             <w:rPr>
-              <w:rFonts w:hint="eastAsia"/>
+              <w:rFonts w:eastAsiaTheme="minorHAnsi" w:hint="eastAsia"/>
               <w:noProof/>
             </w:rPr>
             <w:t xml:space="preserve"> (Indrajeet Patil, 2014)</w:t>
           </w:r>
           <w:r>
+            <w:rPr>
+              <w:rFonts w:eastAsiaTheme="minorHAnsi"/>
+            </w:rPr>
             <w:fldChar w:fldCharType="end"/>
           </w:r>
         </w:sdtContent>
       </w:sdt>
       <w:r>
         <w:rPr>
-          <w:rFonts w:hint="eastAsia"/>
+          <w:rFonts w:eastAsiaTheme="minorHAnsi" w:hint="eastAsia"/>
         </w:rPr>
         <w:t>。</w:t>
       </w:r>
@@ -791,28 +1497,309 @@
     <w:p>
       <w:pPr>
         <w:rPr>
-          <w:rFonts w:hint="eastAsia"/>
+          <w:rFonts w:eastAsiaTheme="minorHAnsi"/>
         </w:rPr>
       </w:pPr>
       <w:r>
         <w:rPr>
-          <w:rFonts w:hint="eastAsia"/>
+          <w:rFonts w:eastAsiaTheme="minorHAnsi" w:hint="eastAsia"/>
         </w:rPr>
         <w:t>有个很重要的综述</w:t>
-      </w:r>
-    </w:p>
-    <w:p>
-      <w:r>
-        <w:rPr>
-          <w:rFonts w:hint="eastAsia"/>
-        </w:rPr>
-        <w:t>共情</w:t>
       </w:r>
     </w:p>
     <w:p>
       <w:pPr>
         <w:rPr>
-          <w:rFonts w:ascii="Microsoft Sans Serif" w:hAnsi="Microsoft Sans Serif" w:cs="Microsoft Sans Serif"/>
+          <w:rFonts w:eastAsiaTheme="minorHAnsi"/>
+        </w:rPr>
+      </w:pPr>
+      <w:r>
+        <w:rPr>
+          <w:rFonts w:eastAsiaTheme="minorHAnsi" w:hint="eastAsia"/>
+        </w:rPr>
+        <w:t>共情</w:t>
+      </w:r>
+    </w:p>
+    <w:p>
+      <w:pPr>
+        <w:rPr>
+          <w:rFonts w:eastAsiaTheme="minorHAnsi"/>
+        </w:rPr>
+      </w:pPr>
+      <w:r>
+        <w:rPr>
+          <w:rFonts w:eastAsiaTheme="minorHAnsi" w:hint="eastAsia"/>
+        </w:rPr>
+        <w:t>共情</w:t>
+      </w:r>
+      <w:r>
+        <w:rPr>
+          <w:rFonts w:eastAsiaTheme="minorHAnsi" w:hint="eastAsia"/>
+        </w:rPr>
+        <w:t>(E</w:t>
+      </w:r>
+      <w:r>
+        <w:rPr>
+          <w:rFonts w:eastAsiaTheme="minorHAnsi"/>
+        </w:rPr>
+        <w:t>mpathy)</w:t>
+      </w:r>
+      <w:r>
+        <w:rPr>
+          <w:rFonts w:eastAsiaTheme="minorHAnsi" w:hint="eastAsia"/>
+        </w:rPr>
+        <w:t>是指体验他人的精神世界，如同体验自身精神世界一样。</w:t>
+      </w:r>
+      <w:proofErr w:type="gramStart"/>
+      <w:r>
+        <w:rPr>
+          <w:rFonts w:eastAsiaTheme="minorHAnsi" w:hint="eastAsia"/>
+        </w:rPr>
+        <w:t>共情能力高</w:t>
+      </w:r>
+      <w:proofErr w:type="gramEnd"/>
+      <w:r>
+        <w:rPr>
+          <w:rFonts w:eastAsiaTheme="minorHAnsi" w:hint="eastAsia"/>
+        </w:rPr>
+        <w:t>的人能够更好地体验他人的情绪和想法，理解对方的立场和感受</w:t>
+      </w:r>
+      <w:sdt>
+        <w:sdtPr>
+          <w:rPr>
+            <w:rFonts w:eastAsiaTheme="minorHAnsi" w:hint="eastAsia"/>
+          </w:rPr>
+          <w:id w:val="-296607980"/>
+          <w:citation/>
+        </w:sdtPr>
+        <w:sdtEndPr/>
+        <w:sdtContent>
+          <w:r>
+            <w:rPr>
+              <w:rFonts w:eastAsiaTheme="minorHAnsi"/>
+            </w:rPr>
+            <w:fldChar w:fldCharType="begin"/>
+          </w:r>
+          <w:r>
+            <w:rPr>
+              <w:rFonts w:eastAsiaTheme="minorHAnsi"/>
+            </w:rPr>
+            <w:instrText xml:space="preserve"> </w:instrText>
+          </w:r>
+          <w:r>
+            <w:rPr>
+              <w:rFonts w:eastAsiaTheme="minorHAnsi" w:hint="eastAsia"/>
+            </w:rPr>
+            <w:instrText>CITATION 解方舟16 \l 2052</w:instrText>
+          </w:r>
+          <w:r>
+            <w:rPr>
+              <w:rFonts w:eastAsiaTheme="minorHAnsi"/>
+            </w:rPr>
+            <w:instrText xml:space="preserve"> </w:instrText>
+          </w:r>
+          <w:r>
+            <w:rPr>
+              <w:rFonts w:eastAsiaTheme="minorHAnsi"/>
+            </w:rPr>
+            <w:fldChar w:fldCharType="separate"/>
+          </w:r>
+          <w:r>
+            <w:rPr>
+              <w:rFonts w:eastAsiaTheme="minorHAnsi" w:hint="eastAsia"/>
+              <w:noProof/>
+            </w:rPr>
+            <w:t xml:space="preserve"> (解, 吴, 杨, &amp; 何, 2016)</w:t>
+          </w:r>
+          <w:r>
+            <w:rPr>
+              <w:rFonts w:eastAsiaTheme="minorHAnsi"/>
+            </w:rPr>
+            <w:fldChar w:fldCharType="end"/>
+          </w:r>
+        </w:sdtContent>
+      </w:sdt>
+      <w:r>
+        <w:rPr>
+          <w:rFonts w:eastAsiaTheme="minorHAnsi" w:hint="eastAsia"/>
+        </w:rPr>
+        <w:t>。共</w:t>
+      </w:r>
+      <w:proofErr w:type="gramStart"/>
+      <w:r>
+        <w:rPr>
+          <w:rFonts w:eastAsiaTheme="minorHAnsi" w:hint="eastAsia"/>
+        </w:rPr>
+        <w:t>情能力</w:t>
+      </w:r>
+      <w:proofErr w:type="gramEnd"/>
+      <w:r>
+        <w:rPr>
+          <w:rFonts w:eastAsiaTheme="minorHAnsi" w:hint="eastAsia"/>
+        </w:rPr>
+        <w:t>包括两个部分，认知共情和情感共情。认知共情是辨别他人情感的能力，情感共情是个体情感的反应能力。</w:t>
+      </w:r>
+      <w:r>
+        <w:rPr>
+          <w:rFonts w:eastAsiaTheme="minorHAnsi" w:hint="eastAsia"/>
+        </w:rPr>
+        <w:t>目前，有一些针对儿童的研究，讨论共</w:t>
+      </w:r>
+      <w:proofErr w:type="gramStart"/>
+      <w:r>
+        <w:rPr>
+          <w:rFonts w:eastAsiaTheme="minorHAnsi" w:hint="eastAsia"/>
+        </w:rPr>
+        <w:t>情能力</w:t>
+      </w:r>
+      <w:proofErr w:type="gramEnd"/>
+      <w:r>
+        <w:rPr>
+          <w:rFonts w:eastAsiaTheme="minorHAnsi" w:hint="eastAsia"/>
+        </w:rPr>
+        <w:t>对儿童道德判断的影响</w:t>
+      </w:r>
+      <w:sdt>
+        <w:sdtPr>
+          <w:rPr>
+            <w:rFonts w:eastAsiaTheme="minorHAnsi" w:hint="eastAsia"/>
+          </w:rPr>
+          <w:id w:val="1294337779"/>
+          <w:citation/>
+        </w:sdtPr>
+        <w:sdtEndPr/>
+        <w:sdtContent>
+          <w:r>
+            <w:rPr>
+              <w:rFonts w:eastAsiaTheme="minorHAnsi"/>
+            </w:rPr>
+            <w:fldChar w:fldCharType="begin"/>
+          </w:r>
+          <w:r>
+            <w:rPr>
+              <w:rFonts w:eastAsiaTheme="minorHAnsi"/>
+            </w:rPr>
+            <w:instrText xml:space="preserve"> </w:instrText>
+          </w:r>
+          <w:r>
+            <w:rPr>
+              <w:rFonts w:eastAsiaTheme="minorHAnsi" w:hint="eastAsia"/>
+            </w:rPr>
+            <w:instrText>CITATION Cho16 \l 2052</w:instrText>
+          </w:r>
+          <w:r>
+            <w:rPr>
+              <w:rFonts w:eastAsiaTheme="minorHAnsi"/>
+            </w:rPr>
+            <w:instrText xml:space="preserve"> </w:instrText>
+          </w:r>
+          <w:r>
+            <w:rPr>
+              <w:rFonts w:eastAsiaTheme="minorHAnsi"/>
+            </w:rPr>
+            <w:fldChar w:fldCharType="separate"/>
+          </w:r>
+          <w:r>
+            <w:rPr>
+              <w:rFonts w:eastAsiaTheme="minorHAnsi" w:hint="eastAsia"/>
+              <w:noProof/>
+            </w:rPr>
+            <w:t xml:space="preserve"> (Choi &amp; Yim, 2016)</w:t>
+          </w:r>
+          <w:r>
+            <w:rPr>
+              <w:rFonts w:eastAsiaTheme="minorHAnsi"/>
+            </w:rPr>
+            <w:fldChar w:fldCharType="end"/>
+          </w:r>
+        </w:sdtContent>
+      </w:sdt>
+      <w:r>
+        <w:rPr>
+          <w:rFonts w:eastAsiaTheme="minorHAnsi" w:hint="eastAsia"/>
+        </w:rPr>
+        <w:t>，</w:t>
+      </w:r>
+      <w:sdt>
+        <w:sdtPr>
+          <w:rPr>
+            <w:rFonts w:eastAsiaTheme="minorHAnsi" w:hint="eastAsia"/>
+          </w:rPr>
+          <w:id w:val="-981457975"/>
+          <w:citation/>
+        </w:sdtPr>
+        <w:sdtEndPr/>
+        <w:sdtContent>
+          <w:r>
+            <w:rPr>
+              <w:rFonts w:eastAsiaTheme="minorHAnsi"/>
+            </w:rPr>
+            <w:fldChar w:fldCharType="begin"/>
+          </w:r>
+          <w:r>
+            <w:rPr>
+              <w:rFonts w:eastAsiaTheme="minorHAnsi"/>
+            </w:rPr>
+            <w:instrText xml:space="preserve"> </w:instrText>
+          </w:r>
+          <w:r>
+            <w:rPr>
+              <w:rFonts w:eastAsiaTheme="minorHAnsi" w:hint="eastAsia"/>
+            </w:rPr>
+            <w:instrText>CITATION Cou17 \l 2052</w:instrText>
+          </w:r>
+          <w:r>
+            <w:rPr>
+              <w:rFonts w:eastAsiaTheme="minorHAnsi"/>
+            </w:rPr>
+            <w:instrText xml:space="preserve"> </w:instrText>
+          </w:r>
+          <w:r>
+            <w:rPr>
+              <w:rFonts w:eastAsiaTheme="minorHAnsi"/>
+            </w:rPr>
+            <w:fldChar w:fldCharType="separate"/>
+          </w:r>
+          <w:r>
+            <w:rPr>
+              <w:rFonts w:eastAsiaTheme="minorHAnsi" w:hint="eastAsia"/>
+              <w:noProof/>
+            </w:rPr>
+            <w:t xml:space="preserve"> (Courtney L. Ball, 2017)</w:t>
+          </w:r>
+          <w:r>
+            <w:rPr>
+              <w:rFonts w:eastAsiaTheme="minorHAnsi"/>
+            </w:rPr>
+            <w:fldChar w:fldCharType="end"/>
+          </w:r>
+        </w:sdtContent>
+      </w:sdt>
+      <w:r>
+        <w:rPr>
+          <w:rFonts w:eastAsiaTheme="minorHAnsi" w:hint="eastAsia"/>
+        </w:rPr>
+        <w:t>，但是共</w:t>
+      </w:r>
+      <w:proofErr w:type="gramStart"/>
+      <w:r>
+        <w:rPr>
+          <w:rFonts w:eastAsiaTheme="minorHAnsi" w:hint="eastAsia"/>
+        </w:rPr>
+        <w:t>情能力</w:t>
+      </w:r>
+      <w:proofErr w:type="gramEnd"/>
+      <w:r>
+        <w:rPr>
+          <w:rFonts w:eastAsiaTheme="minorHAnsi" w:hint="eastAsia"/>
+        </w:rPr>
+        <w:t>和成年人道德判断之间的关系仍然有待讨论。</w:t>
+      </w:r>
+    </w:p>
+    <w:p>
+      <w:pPr>
+        <w:rPr>
+          <w:rFonts w:eastAsiaTheme="minorHAnsi" w:cs="Microsoft Sans Serif"/>
           <w:color w:val="333333"/>
           <w:szCs w:val="21"/>
           <w:shd w:val="clear" w:color="auto" w:fill="FFFFFF"/>
@@ -820,31 +1807,604 @@
       </w:pPr>
       <w:r>
         <w:rPr>
-          <w:rFonts w:ascii="Microsoft Sans Serif" w:hAnsi="Microsoft Sans Serif" w:cs="Microsoft Sans Serif"/>
+          <w:rFonts w:eastAsiaTheme="minorHAnsi" w:cs="Microsoft Sans Serif"/>
           <w:color w:val="333333"/>
           <w:szCs w:val="21"/>
           <w:shd w:val="clear" w:color="auto" w:fill="FFFFFF"/>
         </w:rPr>
+        <w:lastRenderedPageBreak/>
         <w:t>道德相对主义</w:t>
       </w:r>
-    </w:p>
-    <w:p>
-      <w:r>
-        <w:rPr>
-          <w:rFonts w:ascii="Microsoft Sans Serif" w:hAnsi="Microsoft Sans Serif" w:cs="Microsoft Sans Serif"/>
+      <w:r>
+        <w:rPr>
+          <w:rFonts w:eastAsiaTheme="minorHAnsi" w:cs="Microsoft Sans Serif" w:hint="eastAsia"/>
           <w:color w:val="333333"/>
           <w:szCs w:val="21"/>
           <w:shd w:val="clear" w:color="auto" w:fill="FFFFFF"/>
         </w:rPr>
-        <w:t>元认知</w:t>
+        <w:t>与道德直觉判断</w:t>
       </w:r>
     </w:p>
     <w:p>
       <w:pPr>
         <w:rPr>
-          <w:rFonts w:hint="eastAsia"/>
+          <w:rFonts w:eastAsiaTheme="minorHAnsi" w:cs="Microsoft Sans Serif"/>
+          <w:color w:val="333333"/>
+          <w:szCs w:val="21"/>
+          <w:shd w:val="clear" w:color="auto" w:fill="FFFFFF"/>
         </w:rPr>
       </w:pPr>
+      <w:r>
+        <w:rPr>
+          <w:rFonts w:eastAsiaTheme="minorHAnsi" w:cs="Microsoft Sans Serif" w:hint="eastAsia"/>
+          <w:color w:val="333333"/>
+          <w:szCs w:val="21"/>
+          <w:shd w:val="clear" w:color="auto" w:fill="FFFFFF"/>
+        </w:rPr>
+        <w:t>道德绝对主义</w:t>
+      </w:r>
+      <w:r>
+        <w:rPr>
+          <w:rFonts w:eastAsiaTheme="minorHAnsi" w:cs="Microsoft Sans Serif"/>
+          <w:color w:val="333333"/>
+          <w:szCs w:val="21"/>
+          <w:shd w:val="clear" w:color="auto" w:fill="FFFFFF"/>
+        </w:rPr>
+        <w:t xml:space="preserve">(moral absolutism)也称道德普遍主义, 认为道德具有绝对不变的性质, 强调道德规范的普遍有效性与客观性。道德相对主义(moral relativism)也称伦理相对主义, 指出“正确”或“错误”是相对的, 因为道德信仰是文化历史的产物。道德相对主义的内在主体性涉及到更为宽松的道德标准, 因而对自己和他人的越轨行为都更加宽容。 </w:t>
+      </w:r>
+    </w:p>
+    <w:p>
+      <w:pPr>
+        <w:rPr>
+          <w:rFonts w:eastAsiaTheme="minorHAnsi" w:cs="Microsoft Sans Serif" w:hint="eastAsia"/>
+          <w:color w:val="333333"/>
+          <w:szCs w:val="21"/>
+          <w:shd w:val="clear" w:color="auto" w:fill="FFFFFF"/>
+        </w:rPr>
+      </w:pPr>
+      <w:r>
+        <w:rPr>
+          <w:rFonts w:eastAsiaTheme="minorHAnsi" w:cs="Microsoft Sans Serif" w:hint="eastAsia"/>
+          <w:color w:val="333333"/>
+          <w:szCs w:val="21"/>
+          <w:shd w:val="clear" w:color="auto" w:fill="FFFFFF"/>
+        </w:rPr>
+        <w:t>已有研究表明道德相对主义会影响道德判断</w:t>
+      </w:r>
+      <w:r>
+        <w:rPr>
+          <w:rFonts w:eastAsiaTheme="minorHAnsi" w:cs="Microsoft Sans Serif"/>
+          <w:color w:val="333333"/>
+          <w:szCs w:val="21"/>
+          <w:shd w:val="clear" w:color="auto" w:fill="FFFFFF"/>
+        </w:rPr>
+        <w:t>, 使道德判断变得更为宽松, 进而出现不道德行为, 例如欺骗行为</w:t>
+      </w:r>
+      <w:sdt>
+        <w:sdtPr>
+          <w:rPr>
+            <w:rFonts w:eastAsiaTheme="minorHAnsi" w:cs="Microsoft Sans Serif"/>
+            <w:color w:val="333333"/>
+            <w:szCs w:val="21"/>
+            <w:shd w:val="clear" w:color="auto" w:fill="FFFFFF"/>
+          </w:rPr>
+          <w:id w:val="-921561488"/>
+          <w:citation/>
+        </w:sdtPr>
+        <w:sdtContent>
+          <w:r>
+            <w:rPr>
+              <w:rFonts w:eastAsiaTheme="minorHAnsi" w:cs="Microsoft Sans Serif"/>
+              <w:color w:val="333333"/>
+              <w:szCs w:val="21"/>
+              <w:shd w:val="clear" w:color="auto" w:fill="FFFFFF"/>
+            </w:rPr>
+            <w:fldChar w:fldCharType="begin"/>
+          </w:r>
+          <w:r>
+            <w:rPr>
+              <w:rFonts w:eastAsiaTheme="minorHAnsi" w:cs="Microsoft Sans Serif"/>
+              <w:color w:val="333333"/>
+              <w:szCs w:val="21"/>
+              <w:shd w:val="clear" w:color="auto" w:fill="FFFFFF"/>
+            </w:rPr>
+            <w:instrText xml:space="preserve"> </w:instrText>
+          </w:r>
+          <w:r>
+            <w:rPr>
+              <w:rFonts w:eastAsiaTheme="minorHAnsi" w:cs="Microsoft Sans Serif" w:hint="eastAsia"/>
+              <w:color w:val="333333"/>
+              <w:szCs w:val="21"/>
+              <w:shd w:val="clear" w:color="auto" w:fill="FFFFFF"/>
+            </w:rPr>
+            <w:instrText>CITATION Jac17 \l 2052</w:instrText>
+          </w:r>
+          <w:r>
+            <w:rPr>
+              <w:rFonts w:eastAsiaTheme="minorHAnsi" w:cs="Microsoft Sans Serif"/>
+              <w:color w:val="333333"/>
+              <w:szCs w:val="21"/>
+              <w:shd w:val="clear" w:color="auto" w:fill="FFFFFF"/>
+            </w:rPr>
+            <w:instrText xml:space="preserve"> </w:instrText>
+          </w:r>
+          <w:r>
+            <w:rPr>
+              <w:rFonts w:eastAsiaTheme="minorHAnsi" w:cs="Microsoft Sans Serif"/>
+              <w:color w:val="333333"/>
+              <w:szCs w:val="21"/>
+              <w:shd w:val="clear" w:color="auto" w:fill="FFFFFF"/>
+            </w:rPr>
+            <w:fldChar w:fldCharType="separate"/>
+          </w:r>
+          <w:r>
+            <w:rPr>
+              <w:rFonts w:eastAsiaTheme="minorHAnsi" w:cs="Microsoft Sans Serif" w:hint="eastAsia"/>
+              <w:noProof/>
+              <w:color w:val="333333"/>
+              <w:szCs w:val="21"/>
+              <w:shd w:val="clear" w:color="auto" w:fill="FFFFFF"/>
+            </w:rPr>
+            <w:t xml:space="preserve"> (Jackson G. Lu, 2017)</w:t>
+          </w:r>
+          <w:r>
+            <w:rPr>
+              <w:rFonts w:eastAsiaTheme="minorHAnsi" w:cs="Microsoft Sans Serif"/>
+              <w:color w:val="333333"/>
+              <w:szCs w:val="21"/>
+              <w:shd w:val="clear" w:color="auto" w:fill="FFFFFF"/>
+            </w:rPr>
+            <w:fldChar w:fldCharType="end"/>
+          </w:r>
+        </w:sdtContent>
+      </w:sdt>
+      <w:r>
+        <w:rPr>
+          <w:rFonts w:eastAsiaTheme="minorHAnsi" w:cs="Microsoft Sans Serif"/>
+          <w:color w:val="333333"/>
+          <w:szCs w:val="21"/>
+          <w:shd w:val="clear" w:color="auto" w:fill="FFFFFF"/>
+        </w:rPr>
+        <w:t>、小偷小摸</w:t>
+      </w:r>
+      <w:sdt>
+        <w:sdtPr>
+          <w:rPr>
+            <w:rFonts w:eastAsiaTheme="minorHAnsi" w:cs="Microsoft Sans Serif"/>
+            <w:color w:val="333333"/>
+            <w:szCs w:val="21"/>
+            <w:shd w:val="clear" w:color="auto" w:fill="FFFFFF"/>
+          </w:rPr>
+          <w:id w:val="86893464"/>
+          <w:citation/>
+        </w:sdtPr>
+        <w:sdtContent>
+          <w:r>
+            <w:rPr>
+              <w:rFonts w:eastAsiaTheme="minorHAnsi" w:cs="Microsoft Sans Serif"/>
+              <w:color w:val="333333"/>
+              <w:szCs w:val="21"/>
+              <w:shd w:val="clear" w:color="auto" w:fill="FFFFFF"/>
+            </w:rPr>
+            <w:fldChar w:fldCharType="begin"/>
+          </w:r>
+          <w:r>
+            <w:rPr>
+              <w:rFonts w:eastAsiaTheme="minorHAnsi" w:cs="Microsoft Sans Serif"/>
+              <w:color w:val="333333"/>
+              <w:szCs w:val="21"/>
+              <w:shd w:val="clear" w:color="auto" w:fill="FFFFFF"/>
+            </w:rPr>
+            <w:instrText xml:space="preserve"> </w:instrText>
+          </w:r>
+          <w:r>
+            <w:rPr>
+              <w:rFonts w:eastAsiaTheme="minorHAnsi" w:cs="Microsoft Sans Serif" w:hint="eastAsia"/>
+              <w:color w:val="333333"/>
+              <w:szCs w:val="21"/>
+              <w:shd w:val="clear" w:color="auto" w:fill="FFFFFF"/>
+            </w:rPr>
+            <w:instrText>CITATION Tag13 \l 2052</w:instrText>
+          </w:r>
+          <w:r>
+            <w:rPr>
+              <w:rFonts w:eastAsiaTheme="minorHAnsi" w:cs="Microsoft Sans Serif"/>
+              <w:color w:val="333333"/>
+              <w:szCs w:val="21"/>
+              <w:shd w:val="clear" w:color="auto" w:fill="FFFFFF"/>
+            </w:rPr>
+            <w:instrText xml:space="preserve"> </w:instrText>
+          </w:r>
+          <w:r>
+            <w:rPr>
+              <w:rFonts w:eastAsiaTheme="minorHAnsi" w:cs="Microsoft Sans Serif"/>
+              <w:color w:val="333333"/>
+              <w:szCs w:val="21"/>
+              <w:shd w:val="clear" w:color="auto" w:fill="FFFFFF"/>
+            </w:rPr>
+            <w:fldChar w:fldCharType="separate"/>
+          </w:r>
+          <w:r>
+            <w:rPr>
+              <w:rFonts w:eastAsiaTheme="minorHAnsi" w:cs="Microsoft Sans Serif" w:hint="eastAsia"/>
+              <w:noProof/>
+              <w:color w:val="333333"/>
+              <w:szCs w:val="21"/>
+              <w:shd w:val="clear" w:color="auto" w:fill="FFFFFF"/>
+            </w:rPr>
+            <w:t xml:space="preserve"> (Tage S.Raia, 2013)</w:t>
+          </w:r>
+          <w:r>
+            <w:rPr>
+              <w:rFonts w:eastAsiaTheme="minorHAnsi" w:cs="Microsoft Sans Serif"/>
+              <w:color w:val="333333"/>
+              <w:szCs w:val="21"/>
+              <w:shd w:val="clear" w:color="auto" w:fill="FFFFFF"/>
+            </w:rPr>
+            <w:fldChar w:fldCharType="end"/>
+          </w:r>
+        </w:sdtContent>
+      </w:sdt>
+      <w:r>
+        <w:rPr>
+          <w:rFonts w:eastAsiaTheme="minorHAnsi" w:cs="Microsoft Sans Serif"/>
+          <w:color w:val="333333"/>
+          <w:szCs w:val="21"/>
+          <w:shd w:val="clear" w:color="auto" w:fill="FFFFFF"/>
+        </w:rPr>
+        <w:t>。</w:t>
+      </w:r>
+      <w:r>
+        <w:rPr>
+          <w:rFonts w:eastAsiaTheme="minorHAnsi" w:cs="Microsoft Sans Serif" w:hint="eastAsia"/>
+          <w:color w:val="333333"/>
+          <w:szCs w:val="21"/>
+          <w:shd w:val="clear" w:color="auto" w:fill="FFFFFF"/>
+        </w:rPr>
+        <w:t>同时，在道德相对主义条件下，人更不倾向于做出道德直觉判断</w:t>
+      </w:r>
+      <w:sdt>
+        <w:sdtPr>
+          <w:rPr>
+            <w:rFonts w:eastAsiaTheme="minorHAnsi" w:cs="Microsoft Sans Serif" w:hint="eastAsia"/>
+            <w:color w:val="333333"/>
+            <w:szCs w:val="21"/>
+            <w:shd w:val="clear" w:color="auto" w:fill="FFFFFF"/>
+          </w:rPr>
+          <w:id w:val="530229567"/>
+          <w:citation/>
+        </w:sdtPr>
+        <w:sdtContent>
+          <w:r>
+            <w:rPr>
+              <w:rFonts w:eastAsiaTheme="minorHAnsi" w:cs="Microsoft Sans Serif"/>
+              <w:color w:val="333333"/>
+              <w:szCs w:val="21"/>
+              <w:shd w:val="clear" w:color="auto" w:fill="FFFFFF"/>
+            </w:rPr>
+            <w:fldChar w:fldCharType="begin"/>
+          </w:r>
+          <w:r>
+            <w:rPr>
+              <w:rFonts w:eastAsiaTheme="minorHAnsi" w:cs="Microsoft Sans Serif"/>
+              <w:color w:val="333333"/>
+              <w:szCs w:val="21"/>
+              <w:shd w:val="clear" w:color="auto" w:fill="FFFFFF"/>
+            </w:rPr>
+            <w:instrText xml:space="preserve"> </w:instrText>
+          </w:r>
+          <w:r>
+            <w:rPr>
+              <w:rFonts w:eastAsiaTheme="minorHAnsi" w:cs="Microsoft Sans Serif" w:hint="eastAsia"/>
+              <w:color w:val="333333"/>
+              <w:szCs w:val="21"/>
+              <w:shd w:val="clear" w:color="auto" w:fill="FFFFFF"/>
+            </w:rPr>
+            <w:instrText>CITATION 耿晓伟19 \l 2052</w:instrText>
+          </w:r>
+          <w:r>
+            <w:rPr>
+              <w:rFonts w:eastAsiaTheme="minorHAnsi" w:cs="Microsoft Sans Serif"/>
+              <w:color w:val="333333"/>
+              <w:szCs w:val="21"/>
+              <w:shd w:val="clear" w:color="auto" w:fill="FFFFFF"/>
+            </w:rPr>
+            <w:instrText xml:space="preserve"> </w:instrText>
+          </w:r>
+          <w:r>
+            <w:rPr>
+              <w:rFonts w:eastAsiaTheme="minorHAnsi" w:cs="Microsoft Sans Serif"/>
+              <w:color w:val="333333"/>
+              <w:szCs w:val="21"/>
+              <w:shd w:val="clear" w:color="auto" w:fill="FFFFFF"/>
+            </w:rPr>
+            <w:fldChar w:fldCharType="separate"/>
+          </w:r>
+          <w:r>
+            <w:rPr>
+              <w:rFonts w:eastAsiaTheme="minorHAnsi" w:cs="Microsoft Sans Serif" w:hint="eastAsia"/>
+              <w:noProof/>
+              <w:color w:val="333333"/>
+              <w:szCs w:val="21"/>
+              <w:shd w:val="clear" w:color="auto" w:fill="FFFFFF"/>
+            </w:rPr>
+            <w:t xml:space="preserve"> (耿, 以及其他人, 2019)</w:t>
+          </w:r>
+          <w:r>
+            <w:rPr>
+              <w:rFonts w:eastAsiaTheme="minorHAnsi" w:cs="Microsoft Sans Serif"/>
+              <w:color w:val="333333"/>
+              <w:szCs w:val="21"/>
+              <w:shd w:val="clear" w:color="auto" w:fill="FFFFFF"/>
+            </w:rPr>
+            <w:fldChar w:fldCharType="end"/>
+          </w:r>
+        </w:sdtContent>
+      </w:sdt>
+      <w:r>
+        <w:rPr>
+          <w:rFonts w:eastAsiaTheme="minorHAnsi" w:cs="Microsoft Sans Serif" w:hint="eastAsia"/>
+          <w:color w:val="333333"/>
+          <w:szCs w:val="21"/>
+          <w:shd w:val="clear" w:color="auto" w:fill="FFFFFF"/>
+        </w:rPr>
+        <w:t>。</w:t>
+      </w:r>
+    </w:p>
+    <w:p>
+      <w:pPr>
+        <w:rPr>
+          <w:rFonts w:eastAsiaTheme="minorHAnsi"/>
+        </w:rPr>
+      </w:pPr>
+      <w:r>
+        <w:rPr>
+          <w:rFonts w:eastAsiaTheme="minorHAnsi" w:cs="Microsoft Sans Serif"/>
+          <w:color w:val="333333"/>
+          <w:szCs w:val="21"/>
+          <w:shd w:val="clear" w:color="auto" w:fill="FFFFFF"/>
+        </w:rPr>
+        <w:t>元认知</w:t>
+      </w:r>
+    </w:p>
+    <w:p>
+      <w:pPr>
+        <w:rPr>
+          <w:rFonts w:eastAsiaTheme="minorHAnsi"/>
+        </w:rPr>
+      </w:pPr>
+      <w:r>
+        <w:rPr>
+          <w:rFonts w:eastAsiaTheme="minorHAnsi" w:hint="eastAsia"/>
+        </w:rPr>
+        <w:t>元认知是对认知的认知，</w:t>
+      </w:r>
+      <w:r>
+        <w:rPr>
+          <w:rFonts w:eastAsiaTheme="minorHAnsi" w:hint="eastAsia"/>
+        </w:rPr>
+        <w:t>研究</w:t>
+      </w:r>
+      <w:r>
+        <w:rPr>
+          <w:rFonts w:eastAsiaTheme="minorHAnsi" w:hint="eastAsia"/>
+        </w:rPr>
+        <w:t>者一般认为元认知由元认知知识、元认知体验和元认知调节三</w:t>
+      </w:r>
+    </w:p>
+    <w:p>
+      <w:pPr>
+        <w:rPr>
+          <w:rFonts w:eastAsiaTheme="minorHAnsi"/>
+        </w:rPr>
+      </w:pPr>
+      <w:r>
+        <w:rPr>
+          <w:rFonts w:eastAsiaTheme="minorHAnsi" w:hint="eastAsia"/>
+        </w:rPr>
+        <w:t>部分构成。但国际研究大多强调“认知调节”的动态过程</w:t>
+      </w:r>
+      <w:r>
+        <w:rPr>
+          <w:rFonts w:eastAsiaTheme="minorHAnsi"/>
+        </w:rPr>
+        <w:t>，</w:t>
+      </w:r>
+      <w:r>
+        <w:rPr>
+          <w:rFonts w:eastAsiaTheme="minorHAnsi" w:hint="eastAsia"/>
+        </w:rPr>
+        <w:t>认为“认知调节”才是元认知的核心，</w:t>
+      </w:r>
+      <w:r>
+        <w:rPr>
+          <w:rFonts w:eastAsiaTheme="minorHAnsi"/>
+        </w:rPr>
+        <w:t>在行为调节中</w:t>
+      </w:r>
+      <w:r>
+        <w:rPr>
+          <w:rFonts w:eastAsiaTheme="minorHAnsi" w:hint="eastAsia"/>
+        </w:rPr>
+        <w:t>起最重要作用</w:t>
+      </w:r>
+      <w:sdt>
+        <w:sdtPr>
+          <w:rPr>
+            <w:rFonts w:eastAsiaTheme="minorHAnsi" w:hint="eastAsia"/>
+          </w:rPr>
+          <w:id w:val="-1325042001"/>
+          <w:citation/>
+        </w:sdtPr>
+        <w:sdtContent>
+          <w:r>
+            <w:rPr>
+              <w:rFonts w:eastAsiaTheme="minorHAnsi"/>
+            </w:rPr>
+            <w:fldChar w:fldCharType="begin"/>
+          </w:r>
+          <w:r>
+            <w:rPr>
+              <w:rFonts w:eastAsiaTheme="minorHAnsi"/>
+            </w:rPr>
+            <w:instrText xml:space="preserve"> </w:instrText>
+          </w:r>
+          <w:r>
+            <w:rPr>
+              <w:rFonts w:eastAsiaTheme="minorHAnsi" w:hint="eastAsia"/>
+            </w:rPr>
+            <w:instrText>CITATION DJH98 \l 2052</w:instrText>
+          </w:r>
+          <w:r>
+            <w:rPr>
+              <w:rFonts w:eastAsiaTheme="minorHAnsi"/>
+            </w:rPr>
+            <w:instrText xml:space="preserve"> </w:instrText>
+          </w:r>
+          <w:r>
+            <w:rPr>
+              <w:rFonts w:eastAsiaTheme="minorHAnsi"/>
+            </w:rPr>
+            <w:fldChar w:fldCharType="separate"/>
+          </w:r>
+          <w:r>
+            <w:rPr>
+              <w:rFonts w:eastAsiaTheme="minorHAnsi" w:hint="eastAsia"/>
+              <w:noProof/>
+            </w:rPr>
+            <w:t xml:space="preserve"> (DJ Hacker, 1998)</w:t>
+          </w:r>
+          <w:r>
+            <w:rPr>
+              <w:rFonts w:eastAsiaTheme="minorHAnsi"/>
+            </w:rPr>
+            <w:fldChar w:fldCharType="end"/>
+          </w:r>
+        </w:sdtContent>
+      </w:sdt>
+      <w:r>
+        <w:rPr>
+          <w:rFonts w:eastAsiaTheme="minorHAnsi" w:hint="eastAsia"/>
+        </w:rPr>
+        <w:t>。</w:t>
+      </w:r>
+      <w:r>
+        <w:rPr>
+          <w:rFonts w:eastAsiaTheme="minorHAnsi" w:hint="eastAsia"/>
+        </w:rPr>
+        <w:t>元认知调节指认</w:t>
+      </w:r>
+      <w:proofErr w:type="gramStart"/>
+      <w:r>
+        <w:rPr>
+          <w:rFonts w:eastAsiaTheme="minorHAnsi" w:hint="eastAsia"/>
+        </w:rPr>
+        <w:t>知主体</w:t>
+      </w:r>
+      <w:proofErr w:type="gramEnd"/>
+      <w:r>
+        <w:rPr>
+          <w:rFonts w:eastAsiaTheme="minorHAnsi" w:hint="eastAsia"/>
+        </w:rPr>
+        <w:t>对认知活动进行调节的过程，包括预测、计划、策略选择、监测、修正和评价等六</w:t>
+      </w:r>
+      <w:r>
+        <w:rPr>
+          <w:rFonts w:eastAsiaTheme="minorHAnsi"/>
+        </w:rPr>
+        <w:t>个彼此紧密联系的子过程</w:t>
+      </w:r>
+      <w:sdt>
+        <w:sdtPr>
+          <w:rPr>
+            <w:rFonts w:eastAsiaTheme="minorHAnsi"/>
+          </w:rPr>
+          <w:id w:val="-1071121834"/>
+          <w:citation/>
+        </w:sdtPr>
+        <w:sdtContent>
+          <w:r>
+            <w:rPr>
+              <w:rFonts w:eastAsiaTheme="minorHAnsi"/>
+            </w:rPr>
+            <w:fldChar w:fldCharType="begin"/>
+          </w:r>
+          <w:r>
+            <w:rPr>
+              <w:rFonts w:eastAsiaTheme="minorHAnsi"/>
+            </w:rPr>
+            <w:instrText xml:space="preserve"> </w:instrText>
+          </w:r>
+          <w:r>
+            <w:rPr>
+              <w:rFonts w:eastAsiaTheme="minorHAnsi" w:hint="eastAsia"/>
+            </w:rPr>
+            <w:instrText>CITATION 黎坚李12 \l 2052</w:instrText>
+          </w:r>
+          <w:r>
+            <w:rPr>
+              <w:rFonts w:eastAsiaTheme="minorHAnsi"/>
+            </w:rPr>
+            <w:instrText xml:space="preserve"> </w:instrText>
+          </w:r>
+          <w:r>
+            <w:rPr>
+              <w:rFonts w:eastAsiaTheme="minorHAnsi"/>
+            </w:rPr>
+            <w:fldChar w:fldCharType="separate"/>
+          </w:r>
+          <w:r>
+            <w:rPr>
+              <w:rFonts w:eastAsiaTheme="minorHAnsi" w:hint="eastAsia"/>
+              <w:noProof/>
+            </w:rPr>
+            <w:t xml:space="preserve"> </w:t>
+          </w:r>
+          <w:r>
+            <w:rPr>
+              <w:rFonts w:eastAsiaTheme="minorHAnsi" w:hint="eastAsia"/>
+              <w:noProof/>
+            </w:rPr>
+            <w:t>(黎, 李, &amp; 张, 2012)</w:t>
+          </w:r>
+          <w:r>
+            <w:rPr>
+              <w:rFonts w:eastAsiaTheme="minorHAnsi"/>
+            </w:rPr>
+            <w:fldChar w:fldCharType="end"/>
+          </w:r>
+        </w:sdtContent>
+      </w:sdt>
+      <w:r>
+        <w:rPr>
+          <w:rFonts w:eastAsiaTheme="minorHAnsi" w:hint="eastAsia"/>
+        </w:rPr>
+        <w:t>。而在</w:t>
+      </w:r>
+      <w:r>
+        <w:rPr>
+          <w:rFonts w:eastAsiaTheme="minorHAnsi"/>
+        </w:rPr>
+        <w:t>Clarion</w:t>
+      </w:r>
+      <w:r>
+        <w:rPr>
+          <w:rFonts w:eastAsiaTheme="minorHAnsi" w:hint="eastAsia"/>
+        </w:rPr>
+        <w:t>认知模型</w:t>
+      </w:r>
+      <w:r>
+        <w:rPr>
+          <w:rFonts w:eastAsiaTheme="minorHAnsi" w:hint="eastAsia"/>
+        </w:rPr>
+        <w:t>当中，</w:t>
+      </w:r>
+      <w:r>
+        <w:rPr>
+          <w:rFonts w:eastAsiaTheme="minorHAnsi" w:hint="eastAsia"/>
+        </w:rPr>
+        <w:t>元认知子系统是控制另外三个子系统，进行道德判断的重要组成部分，因此元认知能力人的日常学习生活和道德判断中都有重要的意义。</w:t>
+      </w:r>
     </w:p>
     <w:sectPr>
       <w:pgSz w:w="11906" w:h="16838"/>
@@ -1538,6 +3098,31 @@
     <w:unhideWhenUsed/>
     <w:rsid w:val="00FF4AD5"/>
   </w:style>
+  <w:style w:type="paragraph" w:styleId="a9">
+    <w:name w:val="Balloon Text"/>
+    <w:basedOn w:val="a"/>
+    <w:link w:val="aa"/>
+    <w:uiPriority w:val="99"/>
+    <w:semiHidden/>
+    <w:unhideWhenUsed/>
+    <w:rsid w:val="0088591D"/>
+    <w:rPr>
+      <w:sz w:val="18"/>
+      <w:szCs w:val="18"/>
+    </w:rPr>
+  </w:style>
+  <w:style w:type="character" w:customStyle="1" w:styleId="aa">
+    <w:name w:val="批注框文本 字符"/>
+    <w:basedOn w:val="a0"/>
+    <w:link w:val="a9"/>
+    <w:uiPriority w:val="99"/>
+    <w:semiHidden/>
+    <w:rsid w:val="0088591D"/>
+    <w:rPr>
+      <w:sz w:val="18"/>
+      <w:szCs w:val="18"/>
+    </w:rPr>
+  </w:style>
 </w:styles>
 </file>
 
@@ -1942,7 +3527,7 @@
     <b:Title>Virtual Morality: Emotion and Action in a Simulated Three-Dimensional “Trolley Problem”</b:Title>
     <b:PeriodicalTitle>Emotion</b:PeriodicalTitle>
     <b:Year>2012</b:Year>
-    <b:RefOrder>5</b:RefOrder>
+    <b:RefOrder>6</b:RefOrder>
   </b:Source>
   <b:Source>
     <b:Tag>x</b:Tag>
@@ -1962,7 +3547,7 @@
     <b:Title>Virtual Morality: Transitioning from Moral Judgment to Moral Action?</b:Title>
     <b:PeriodicalTitle>PloS one</b:PeriodicalTitle>
     <b:Year>2016</b:Year>
-    <b:RefOrder>6</b:RefOrder>
+    <b:RefOrder>7</b:RefOrder>
   </b:Source>
   <b:Source>
     <b:Tag>x1</b:Tag>
@@ -1984,7 +3569,7 @@
     <b:Year>2014</b:Year>
     <b:Month>12</b:Month>
     <b:Day>16</b:Day>
-    <b:RefOrder>7</b:RefOrder>
+    <b:RefOrder>8</b:RefOrder>
   </b:Source>
   <b:Source>
     <b:Tag>Xue11</b:Tag>
@@ -2004,7 +3589,7 @@
       </b:Author>
     </b:Author>
     <b:ConferenceName>Proceedings of BCS-HCI '11 Proceedings of the 25th BCS Conference on Human-Computer Interaction</b:ConferenceName>
-    <b:RefOrder>8</b:RefOrder>
+    <b:RefOrder>9</b:RefOrder>
   </b:Source>
   <b:Source>
     <b:Tag>Ind14</b:Tag>
@@ -2025,13 +3610,233 @@
     <b:Pages>94-107</b:Pages>
     <b:Year>2014</b:Year>
     <b:PeriodicalTitle>Social Neuroscience</b:PeriodicalTitle>
-    <b:RefOrder>9</b:RefOrder>
+    <b:RefOrder>10</b:RefOrder>
+  </b:Source>
+  <b:Source>
+    <b:Tag>Gre08</b:Tag>
+    <b:SourceType>ArticleInAPeriodical</b:SourceType>
+    <b:Guid>{559B9CFB-4B58-48E2-A95F-467CAEE99088}</b:Guid>
+    <b:Author>
+      <b:Author>
+        <b:NameList>
+          <b:Person>
+            <b:Last>Joshua D. Greene</b:Last>
+            <b:First>Sylvia</b:First>
+            <b:Middle>A. Morelli, Kelly Lowenberg, Leigh E. Nystrom, Jonathan D. Cohen</b:Middle>
+          </b:Person>
+        </b:NameList>
+      </b:Author>
+    </b:Author>
+    <b:Title>Cognitive load selectively interferes with utilitarian moral judgment</b:Title>
+    <b:PeriodicalTitle>Cognition</b:PeriodicalTitle>
+    <b:Year>2008</b:Year>
+    <b:RefOrder>5</b:RefOrder>
+  </b:Source>
+  <b:Source>
+    <b:Tag>解方舟16</b:Tag>
+    <b:SourceType>ArticleInAPeriodical</b:SourceType>
+    <b:Guid>{809842C1-DACC-4A23-AAF8-B1D3661857DA}</b:Guid>
+    <b:Title>共情能力的作用及其培养</b:Title>
+    <b:PeriodicalTitle>中国健康心理学杂志</b:PeriodicalTitle>
+    <b:Year>2016</b:Year>
+    <b:Author>
+      <b:Author>
+        <b:NameList>
+          <b:Person>
+            <b:Last>解</b:Last>
+            <b:First>方舟</b:First>
+          </b:Person>
+          <b:Person>
+            <b:Last>吴</b:Last>
+            <b:First>姗姗</b:First>
+          </b:Person>
+          <b:Person>
+            <b:Last>杨</b:Last>
+            <b:First>平</b:First>
+          </b:Person>
+          <b:Person>
+            <b:Last>何</b:Last>
+            <b:First>成</b:First>
+          </b:Person>
+        </b:NameList>
+      </b:Author>
+    </b:Author>
+    <b:RefOrder>11</b:RefOrder>
+  </b:Source>
+  <b:Source>
+    <b:Tag>Cho16</b:Tag>
+    <b:SourceType>ArticleInAPeriodical</b:SourceType>
+    <b:Guid>{AE018A97-80F1-4B7A-9793-5B4F819BA35B}</b:Guid>
+    <b:Author>
+      <b:Author>
+        <b:NameList>
+          <b:Person>
+            <b:Last>Choi</b:Last>
+            <b:First>Mi-sook</b:First>
+          </b:Person>
+          <b:Person>
+            <b:Last>Yim</b:Last>
+            <b:First>Yun-ja</b:First>
+          </b:Person>
+        </b:NameList>
+      </b:Author>
+    </b:Author>
+    <b:Title>The Effect of the Moral Imagination Activity on Young Children's Moral Judgment and Empathy</b:Title>
+    <b:PeriodicalTitle>Journal of Future Early Childhood Education</b:PeriodicalTitle>
+    <b:Year>2016</b:Year>
+    <b:RefOrder>12</b:RefOrder>
+  </b:Source>
+  <b:Source>
+    <b:Tag>Cou17</b:Tag>
+    <b:SourceType>ArticleInAPeriodical</b:SourceType>
+    <b:Guid>{53940566-A57B-406F-9170-661026AD8BC3}</b:Guid>
+    <b:Author>
+      <b:Author>
+        <b:NameList>
+          <b:Person>
+            <b:Last>Courtney L. Ball</b:Last>
+            <b:First>Judith</b:First>
+            <b:Middle>G. Smetana, Melissa L. Sturge‐Apple</b:Middle>
+          </b:Person>
+        </b:NameList>
+      </b:Author>
+    </b:Author>
+    <b:Title>Following My Head and My Heart: Integrating Preschoolers' Empathy, Theory of Mind, and Moral Judgments</b:Title>
+    <b:PeriodicalTitle>CHILD DEVELOPMENT</b:PeriodicalTitle>
+    <b:Year>2017</b:Year>
+    <b:RefOrder>13</b:RefOrder>
+  </b:Source>
+  <b:Source>
+    <b:Tag>耿晓伟19</b:Tag>
+    <b:SourceType>ArticleInAPeriodical</b:SourceType>
+    <b:Guid>{EE20DE35-4612-47DE-AFF4-CC86ABEC0838}</b:Guid>
+    <b:Title>道德相对主义和厌恶情绪对道德直觉判断的影响</b:Title>
+    <b:PeriodicalTitle>心理学报</b:PeriodicalTitle>
+    <b:Year>2019</b:Year>
+    <b:Pages>517-526</b:Pages>
+    <b:Author>
+      <b:Author>
+        <b:NameList>
+          <b:Person>
+            <b:Last>耿</b:Last>
+            <b:First>晓伟</b:First>
+          </b:Person>
+          <b:Person>
+            <b:Last>房</b:Last>
+            <b:First>津如</b:First>
+          </b:Person>
+          <b:Person>
+            <b:Last>韩</b:Last>
+            <b:First>彦芳</b:First>
+          </b:Person>
+          <b:Person>
+            <b:Last>李</b:Last>
+            <b:First>中权</b:First>
+          </b:Person>
+          <b:Person>
+            <b:Last>赵</b:Last>
+            <b:First>蜜</b:First>
+          </b:Person>
+          <b:Person>
+            <b:Last>杨</b:Last>
+            <b:First>烨</b:First>
+          </b:Person>
+        </b:NameList>
+      </b:Author>
+    </b:Author>
+    <b:RefOrder>16</b:RefOrder>
+  </b:Source>
+  <b:Source>
+    <b:Tag>Jac17</b:Tag>
+    <b:SourceType>ArticleInAPeriodical</b:SourceType>
+    <b:Guid>{EAB0437A-71DA-4EC8-A28E-E240AB2D7B19}</b:Guid>
+    <b:Author>
+      <b:Author>
+        <b:NameList>
+          <b:Person>
+            <b:Last>Jackson G. Lu</b:Last>
+            <b:First>Jordi</b:First>
+            <b:Middle>Quoidbach, Francesca Gino, Alek Chakroff, William W. Maddux, Adam D. Galinsky</b:Middle>
+          </b:Person>
+        </b:NameList>
+      </b:Author>
+    </b:Author>
+    <b:Title>The dark side of going abroad: How broad foreign experiences increase immoral behavior</b:Title>
+    <b:PeriodicalTitle>Journal of Personality and Social Psychology</b:PeriodicalTitle>
+    <b:Year>2017</b:Year>
+    <b:RefOrder>14</b:RefOrder>
+  </b:Source>
+  <b:Source>
+    <b:Tag>Tag13</b:Tag>
+    <b:SourceType>ArticleInAPeriodical</b:SourceType>
+    <b:Guid>{FBA88842-27B7-4742-BF64-275D6C412424}</b:Guid>
+    <b:Author>
+      <b:Author>
+        <b:NameList>
+          <b:Person>
+            <b:Last>Tage S.Raia</b:Last>
+            <b:First>Keith</b:First>
+            <b:Middle>J.Holyoakb</b:Middle>
+          </b:Person>
+        </b:NameList>
+      </b:Author>
+    </b:Author>
+    <b:Title>Exposure to moral relativism compromises moral behavior</b:Title>
+    <b:PeriodicalTitle>Journal of Experimental Social Psychology</b:PeriodicalTitle>
+    <b:Year>2013</b:Year>
+    <b:RefOrder>15</b:RefOrder>
+  </b:Source>
+  <b:Source>
+    <b:Tag>DJH98</b:Tag>
+    <b:SourceType>Book</b:SourceType>
+    <b:Guid>{1B50DE4C-121E-4449-B572-7A69E9E201DE}</b:Guid>
+    <b:Title>Metacognition in educational theory and practice</b:Title>
+    <b:Year>1998</b:Year>
+    <b:Author>
+      <b:Author>
+        <b:NameList>
+          <b:Person>
+            <b:Last>DJ Hacker</b:Last>
+            <b:First>J</b:First>
+            <b:Middle>Dunlosky, AC Graesser</b:Middle>
+          </b:Person>
+        </b:NameList>
+      </b:Author>
+    </b:Author>
+    <b:RefOrder>17</b:RefOrder>
+  </b:Source>
+  <b:Source>
+    <b:Tag>黎坚李12</b:Tag>
+    <b:SourceType>ArticleInAPeriodical</b:SourceType>
+    <b:Guid>{A4E2ACF2-D0E1-4B5E-A410-2F29AFF2A85B}</b:Guid>
+    <b:Title>离线元认知调节的结构探索与验证</b:Title>
+    <b:PeriodicalTitle>心理科学</b:PeriodicalTitle>
+    <b:Year>2012</b:Year>
+    <b:Author>
+      <b:Author>
+        <b:NameList>
+          <b:Person>
+            <b:Last>黎</b:Last>
+            <b:First>坚</b:First>
+          </b:Person>
+          <b:Person>
+            <b:Last>李</b:Last>
+            <b:First>一茗</b:First>
+          </b:Person>
+          <b:Person>
+            <b:Last>张</b:Last>
+            <b:First>厚粲</b:First>
+          </b:Person>
+        </b:NameList>
+      </b:Author>
+    </b:Author>
+    <b:RefOrder>18</b:RefOrder>
   </b:Source>
 </b:Sources>
 </file>
 
 <file path=customXml/itemProps1.xml><?xml version="1.0" encoding="utf-8"?>
-<ds:datastoreItem xmlns:ds="http://schemas.openxmlformats.org/officeDocument/2006/customXml" ds:itemID="{2543DB3C-60E7-4763-80B6-9EE4EDD5A3F7}">
+<ds:datastoreItem xmlns:ds="http://schemas.openxmlformats.org/officeDocument/2006/customXml" ds:itemID="{B3BB9818-2C21-4C66-B80C-11290F22AEB1}">
   <ds:schemaRefs>
     <ds:schemaRef ds:uri="http://schemas.openxmlformats.org/officeDocument/2006/bibliography"/>
   </ds:schemaRefs>
